--- a/data/template/template_report.docx
+++ b/data/template/template_report.docx
@@ -39,7 +39,17 @@
           <w:szCs w:val="24"/>
           <w:lang w:val="ru-RU"/>
         </w:rPr>
-        <w:t xml:space="preserve">Дата формирования: {{ </w:t>
+        <w:t xml:space="preserve">Дата формирования: </w:t>
+      </w:r>
+      <w:proofErr w:type="gramStart"/>
+      <w:r>
+        <w:rPr>
+          <w:rFonts w:ascii="Times New Roman" w:hAnsi="Times New Roman" w:cs="Times New Roman"/>
+          <w:sz w:val="24"/>
+          <w:szCs w:val="24"/>
+          <w:lang w:val="ru-RU"/>
+        </w:rPr>
+        <w:t xml:space="preserve">{{ </w:t>
       </w:r>
       <w:r>
         <w:rPr>
@@ -49,6 +59,7 @@
         </w:rPr>
         <w:t>generated</w:t>
       </w:r>
+      <w:proofErr w:type="gramEnd"/>
       <w:r>
         <w:rPr>
           <w:rFonts w:ascii="Times New Roman" w:hAnsi="Times New Roman" w:cs="Times New Roman"/>
@@ -119,8 +130,19 @@
           <w:szCs w:val="24"/>
           <w:lang w:val="ru-RU"/>
         </w:rPr>
-        <w:t xml:space="preserve">: {{ </w:t>
+        <w:t xml:space="preserve">: </w:t>
       </w:r>
+      <w:proofErr w:type="gramStart"/>
+      <w:r>
+        <w:rPr>
+          <w:rFonts w:ascii="Times New Roman" w:hAnsi="Times New Roman" w:cs="Times New Roman"/>
+          <w:sz w:val="24"/>
+          <w:szCs w:val="24"/>
+          <w:lang w:val="ru-RU"/>
+        </w:rPr>
+        <w:t xml:space="preserve">{{ </w:t>
+      </w:r>
+      <w:proofErr w:type="spellStart"/>
       <w:r>
         <w:rPr>
           <w:rFonts w:ascii="Times New Roman" w:hAnsi="Times New Roman" w:cs="Times New Roman"/>
@@ -129,6 +151,8 @@
         </w:rPr>
         <w:t>db</w:t>
       </w:r>
+      <w:proofErr w:type="spellEnd"/>
+      <w:proofErr w:type="gramEnd"/>
       <w:r>
         <w:rPr>
           <w:rFonts w:ascii="Times New Roman" w:hAnsi="Times New Roman" w:cs="Times New Roman"/>
@@ -359,7 +383,6 @@
           <w:rFonts w:ascii="Times New Roman" w:hAnsi="Times New Roman" w:cs="Times New Roman"/>
           <w:sz w:val="24"/>
           <w:szCs w:val="24"/>
-          <w:lang w:val="ru-RU"/>
         </w:rPr>
       </w:pPr>
     </w:p>
@@ -369,6 +392,7 @@
           <w:rFonts w:ascii="Times New Roman" w:hAnsi="Times New Roman" w:cs="Times New Roman"/>
           <w:sz w:val="24"/>
           <w:szCs w:val="24"/>
+          <w:lang w:val="ru-RU"/>
         </w:rPr>
       </w:pPr>
       <w:r>
@@ -385,6 +409,7 @@
           <w:rFonts w:ascii="Times New Roman" w:hAnsi="Times New Roman" w:cs="Times New Roman"/>
           <w:sz w:val="24"/>
           <w:szCs w:val="24"/>
+          <w:lang w:val="ru-RU"/>
         </w:rPr>
         <w:t xml:space="preserve"> </w:t>
       </w:r>
@@ -402,6 +427,7 @@
           <w:rFonts w:ascii="Times New Roman" w:hAnsi="Times New Roman" w:cs="Times New Roman"/>
           <w:sz w:val="24"/>
           <w:szCs w:val="24"/>
+          <w:lang w:val="ru-RU"/>
         </w:rPr>
         <w:t xml:space="preserve"> </w:t>
       </w:r>
@@ -439,13 +465,92 @@
           <w:rFonts w:ascii="Times New Roman" w:hAnsi="Times New Roman" w:cs="Times New Roman"/>
           <w:sz w:val="24"/>
           <w:szCs w:val="24"/>
+          <w:lang w:val="ru-RU"/>
         </w:rPr>
-        <w:t>{{DISTRIBUTION_SECTION}}</w:t>
+        <w:t>{{</w:t>
+      </w:r>
+      <w:r>
+        <w:rPr>
+          <w:rFonts w:ascii="Times New Roman" w:hAnsi="Times New Roman" w:cs="Times New Roman"/>
+          <w:sz w:val="24"/>
+          <w:szCs w:val="24"/>
+        </w:rPr>
+        <w:t>DISTRIBUTION</w:t>
+      </w:r>
+      <w:r>
+        <w:rPr>
+          <w:rFonts w:ascii="Times New Roman" w:hAnsi="Times New Roman" w:cs="Times New Roman"/>
+          <w:sz w:val="24"/>
+          <w:szCs w:val="24"/>
+          <w:lang w:val="ru-RU"/>
+        </w:rPr>
+        <w:t>_</w:t>
+      </w:r>
+      <w:r>
+        <w:rPr>
+          <w:rFonts w:ascii="Times New Roman" w:hAnsi="Times New Roman" w:cs="Times New Roman"/>
+          <w:sz w:val="24"/>
+          <w:szCs w:val="24"/>
+        </w:rPr>
+        <w:t>SECTION</w:t>
+      </w:r>
+      <w:r>
+        <w:rPr>
+          <w:rFonts w:ascii="Times New Roman" w:hAnsi="Times New Roman" w:cs="Times New Roman"/>
+          <w:sz w:val="24"/>
+          <w:szCs w:val="24"/>
+          <w:lang w:val="ru-RU"/>
+        </w:rPr>
+        <w:t>}}</w:t>
+      </w:r>
+    </w:p>
+    <w:p>
+      <w:pPr>
+        <w:rPr>
+          <w:rFonts w:ascii="Times New Roman" w:hAnsi="Times New Roman" w:cs="Times New Roman"/>
+          <w:sz w:val="24"/>
+          <w:szCs w:val="24"/>
+          <w:lang w:val="ru-RU"/>
+        </w:rPr>
+        <w:sectPr>
+          <w:pgSz w:w="12240" w:h="15840"/>
+          <w:pgMar w:top="1440" w:right="1800" w:bottom="1440" w:left="1800" w:header="720" w:footer="720" w:gutter="0"/>
+          <w:cols w:space="720"/>
+          <w:docGrid w:linePitch="360"/>
+        </w:sectPr>
+      </w:pPr>
+    </w:p>
+    <w:p>
+      <w:pPr>
+        <w:rPr>
+          <w:rFonts w:ascii="Times New Roman" w:hAnsi="Times New Roman" w:cs="Times New Roman"/>
+          <w:sz w:val="24"/>
+          <w:szCs w:val="24"/>
+          <w:lang w:val="ru-RU"/>
+        </w:rPr>
+      </w:pPr>
+    </w:p>
+    <w:p>
+      <w:pPr>
+        <w:rPr>
+          <w:rFonts w:ascii="Times New Roman" w:hAnsi="Times New Roman" w:cs="Times New Roman"/>
+          <w:sz w:val="24"/>
+          <w:szCs w:val="24"/>
+          <w:lang w:val="ru-RU"/>
+        </w:rPr>
+      </w:pPr>
+      <w:r>
+        <w:rPr>
+          <w:rFonts w:ascii="Times New Roman" w:hAnsi="Times New Roman" w:cs="Times New Roman"/>
+          <w:sz w:val="24"/>
+          <w:szCs w:val="24"/>
+        </w:rPr>
+        <w:t>{{SCENARIOS_SECTION}}</w:t>
       </w:r>
     </w:p>
     <w:sectPr>
-      <w:pgSz w:w="12240" w:h="15840"/>
-      <w:pgMar w:top="1440" w:right="1800" w:bottom="1440" w:left="1800" w:header="720" w:footer="720" w:gutter="0"/>
+      <w:pgSz w:w="15840" w:h="12240" w:orient="landscape"/>
+      <w:pgMar w:top="1800" w:right="1440" w:bottom="1800" w:left="1440" w:header="720" w:footer="720" w:gutter="0"/>
       <w:cols w:space="720"/>
       <w:docGrid w:linePitch="360"/>
     </w:sectPr>
@@ -1259,6 +1364,7 @@
   <w:style w:type="character" w:default="1" w:styleId="a2">
     <w:name w:val="Default Paragraph Font"/>
     <w:uiPriority w:val="1"/>
+    <w:semiHidden/>
     <w:unhideWhenUsed/>
   </w:style>
   <w:style w:type="table" w:default="1" w:styleId="a3">

--- a/data/template/template_report.docx
+++ b/data/template/template_report.docx
@@ -130,19 +130,8 @@
           <w:szCs w:val="24"/>
           <w:lang w:val="ru-RU"/>
         </w:rPr>
-        <w:t xml:space="preserve">: </w:t>
+        <w:t xml:space="preserve">: {{ </w:t>
       </w:r>
-      <w:proofErr w:type="gramStart"/>
-      <w:r>
-        <w:rPr>
-          <w:rFonts w:ascii="Times New Roman" w:hAnsi="Times New Roman" w:cs="Times New Roman"/>
-          <w:sz w:val="24"/>
-          <w:szCs w:val="24"/>
-          <w:lang w:val="ru-RU"/>
-        </w:rPr>
-        <w:t xml:space="preserve">{{ </w:t>
-      </w:r>
-      <w:proofErr w:type="spellStart"/>
       <w:r>
         <w:rPr>
           <w:rFonts w:ascii="Times New Roman" w:hAnsi="Times New Roman" w:cs="Times New Roman"/>
@@ -151,8 +140,6 @@
         </w:rPr>
         <w:t>db</w:t>
       </w:r>
-      <w:proofErr w:type="spellEnd"/>
-      <w:proofErr w:type="gramEnd"/>
       <w:r>
         <w:rPr>
           <w:rFonts w:ascii="Times New Roman" w:hAnsi="Times New Roman" w:cs="Times New Roman"/>
@@ -536,8 +523,13 @@
           <w:rFonts w:ascii="Times New Roman" w:hAnsi="Times New Roman" w:cs="Times New Roman"/>
           <w:sz w:val="24"/>
           <w:szCs w:val="24"/>
-          <w:lang w:val="ru-RU"/>
         </w:rPr>
+        <w:sectPr>
+          <w:pgSz w:w="15840" w:h="12240" w:orient="landscape"/>
+          <w:pgMar w:top="1800" w:right="1440" w:bottom="1800" w:left="1440" w:header="720" w:footer="720" w:gutter="0"/>
+          <w:cols w:space="720"/>
+          <w:docGrid w:linePitch="360"/>
+        </w:sectPr>
       </w:pPr>
       <w:r>
         <w:rPr>
@@ -548,9 +540,27 @@
         <w:t>{{SCENARIOS_SECTION}}</w:t>
       </w:r>
     </w:p>
+    <w:p>
+      <w:pPr>
+        <w:rPr>
+          <w:rFonts w:ascii="Times New Roman" w:hAnsi="Times New Roman" w:cs="Times New Roman"/>
+          <w:sz w:val="24"/>
+          <w:szCs w:val="24"/>
+        </w:rPr>
+      </w:pPr>
+      <w:r>
+        <w:rPr>
+          <w:rFonts w:ascii="Times New Roman" w:hAnsi="Times New Roman" w:cs="Times New Roman"/>
+          <w:sz w:val="24"/>
+          <w:szCs w:val="24"/>
+        </w:rPr>
+        <w:lastRenderedPageBreak/>
+        <w:t>{{OV_AMOUNT_SECTION}}</w:t>
+      </w:r>
+    </w:p>
     <w:sectPr>
-      <w:pgSz w:w="15840" w:h="12240" w:orient="landscape"/>
-      <w:pgMar w:top="1800" w:right="1440" w:bottom="1800" w:left="1440" w:header="720" w:footer="720" w:gutter="0"/>
+      <w:pgSz w:w="12240" w:h="15840"/>
+      <w:pgMar w:top="1440" w:right="1800" w:bottom="1440" w:left="1800" w:header="720" w:footer="720" w:gutter="0"/>
       <w:cols w:space="720"/>
       <w:docGrid w:linePitch="360"/>
     </w:sectPr>
@@ -1364,7 +1374,6 @@
   <w:style w:type="character" w:default="1" w:styleId="a2">
     <w:name w:val="Default Paragraph Font"/>
     <w:uiPriority w:val="1"/>
-    <w:semiHidden/>
     <w:unhideWhenUsed/>
   </w:style>
   <w:style w:type="table" w:default="1" w:styleId="a3">

--- a/data/template/template_report.docx
+++ b/data/template/template_report.docx
@@ -39,17 +39,7 @@
           <w:szCs w:val="24"/>
           <w:lang w:val="ru-RU"/>
         </w:rPr>
-        <w:t xml:space="preserve">Дата формирования: </w:t>
-      </w:r>
-      <w:proofErr w:type="gramStart"/>
-      <w:r>
-        <w:rPr>
-          <w:rFonts w:ascii="Times New Roman" w:hAnsi="Times New Roman" w:cs="Times New Roman"/>
-          <w:sz w:val="24"/>
-          <w:szCs w:val="24"/>
-          <w:lang w:val="ru-RU"/>
-        </w:rPr>
-        <w:t xml:space="preserve">{{ </w:t>
+        <w:t xml:space="preserve">Дата формирования: {{ </w:t>
       </w:r>
       <w:r>
         <w:rPr>
@@ -59,7 +49,6 @@
         </w:rPr>
         <w:t>generated</w:t>
       </w:r>
-      <w:proofErr w:type="gramEnd"/>
       <w:r>
         <w:rPr>
           <w:rFonts w:ascii="Times New Roman" w:hAnsi="Times New Roman" w:cs="Times New Roman"/>
@@ -202,6 +191,134 @@
           <w:rFonts w:ascii="Times New Roman" w:hAnsi="Times New Roman" w:cs="Times New Roman"/>
           <w:sz w:val="24"/>
           <w:szCs w:val="24"/>
+          <w:lang w:val="ru-RU"/>
+        </w:rPr>
+      </w:pPr>
+      <w:r>
+        <w:rPr>
+          <w:rFonts w:ascii="Times New Roman" w:hAnsi="Times New Roman" w:cs="Times New Roman"/>
+          <w:sz w:val="24"/>
+          <w:szCs w:val="24"/>
+          <w:lang w:val="ru-RU"/>
+        </w:rPr>
+        <w:t>{{</w:t>
+      </w:r>
+      <w:r>
+        <w:rPr>
+          <w:rFonts w:ascii="Times New Roman" w:hAnsi="Times New Roman" w:cs="Times New Roman"/>
+          <w:sz w:val="24"/>
+          <w:szCs w:val="24"/>
+        </w:rPr>
+        <w:t>SUBSTANCES</w:t>
+      </w:r>
+      <w:r>
+        <w:rPr>
+          <w:rFonts w:ascii="Times New Roman" w:hAnsi="Times New Roman" w:cs="Times New Roman"/>
+          <w:sz w:val="24"/>
+          <w:szCs w:val="24"/>
+          <w:lang w:val="ru-RU"/>
+        </w:rPr>
+        <w:t>_</w:t>
+      </w:r>
+      <w:r>
+        <w:rPr>
+          <w:rFonts w:ascii="Times New Roman" w:hAnsi="Times New Roman" w:cs="Times New Roman"/>
+          <w:sz w:val="24"/>
+          <w:szCs w:val="24"/>
+        </w:rPr>
+        <w:t>SECTION</w:t>
+      </w:r>
+      <w:r>
+        <w:rPr>
+          <w:rFonts w:ascii="Times New Roman" w:hAnsi="Times New Roman" w:cs="Times New Roman"/>
+          <w:sz w:val="24"/>
+          <w:szCs w:val="24"/>
+          <w:lang w:val="ru-RU"/>
+        </w:rPr>
+        <w:t>}}</w:t>
+      </w:r>
+    </w:p>
+    <w:p>
+      <w:pPr>
+        <w:rPr>
+          <w:rFonts w:ascii="Times New Roman" w:hAnsi="Times New Roman" w:cs="Times New Roman"/>
+          <w:sz w:val="24"/>
+          <w:szCs w:val="24"/>
+          <w:lang w:val="ru-RU"/>
+        </w:rPr>
+      </w:pPr>
+    </w:p>
+    <w:p>
+      <w:pPr>
+        <w:rPr>
+          <w:rFonts w:ascii="Times New Roman" w:hAnsi="Times New Roman" w:cs="Times New Roman"/>
+          <w:sz w:val="24"/>
+          <w:szCs w:val="24"/>
+          <w:lang w:val="ru-RU"/>
+        </w:rPr>
+      </w:pPr>
+      <w:r>
+        <w:rPr>
+          <w:rFonts w:ascii="Times New Roman" w:hAnsi="Times New Roman" w:cs="Times New Roman"/>
+          <w:sz w:val="24"/>
+          <w:szCs w:val="24"/>
+          <w:lang w:val="ru-RU"/>
+        </w:rPr>
+        <w:t>Таблица</w:t>
+      </w:r>
+      <w:r>
+        <w:rPr>
+          <w:rFonts w:ascii="Times New Roman" w:hAnsi="Times New Roman" w:cs="Times New Roman"/>
+          <w:sz w:val="24"/>
+          <w:szCs w:val="24"/>
+          <w:lang w:val="ru-RU"/>
+        </w:rPr>
+        <w:t xml:space="preserve"> </w:t>
+      </w:r>
+      <w:r>
+        <w:rPr>
+          <w:rFonts w:ascii="Times New Roman" w:hAnsi="Times New Roman" w:cs="Times New Roman"/>
+          <w:sz w:val="24"/>
+          <w:szCs w:val="24"/>
+          <w:lang w:val="ru-RU"/>
+        </w:rPr>
+        <w:t>с</w:t>
+      </w:r>
+      <w:r>
+        <w:rPr>
+          <w:rFonts w:ascii="Times New Roman" w:hAnsi="Times New Roman" w:cs="Times New Roman"/>
+          <w:sz w:val="24"/>
+          <w:szCs w:val="24"/>
+          <w:lang w:val="ru-RU"/>
+        </w:rPr>
+        <w:t xml:space="preserve"> </w:t>
+      </w:r>
+      <w:r>
+        <w:rPr>
+          <w:rFonts w:ascii="Times New Roman" w:hAnsi="Times New Roman" w:cs="Times New Roman"/>
+          <w:sz w:val="24"/>
+          <w:szCs w:val="24"/>
+          <w:lang w:val="ru-RU"/>
+        </w:rPr>
+        <w:t>оборудованием</w:t>
+      </w:r>
+    </w:p>
+    <w:p>
+      <w:pPr>
+        <w:rPr>
+          <w:rFonts w:ascii="Times New Roman" w:hAnsi="Times New Roman" w:cs="Times New Roman"/>
+          <w:sz w:val="24"/>
+          <w:szCs w:val="24"/>
+          <w:lang w:val="ru-RU"/>
+        </w:rPr>
+      </w:pPr>
+    </w:p>
+    <w:p>
+      <w:pPr>
+        <w:rPr>
+          <w:rFonts w:ascii="Times New Roman" w:hAnsi="Times New Roman" w:cs="Times New Roman"/>
+          <w:sz w:val="24"/>
+          <w:szCs w:val="24"/>
         </w:rPr>
       </w:pPr>
       <w:r>
@@ -218,7 +335,7 @@
           <w:sz w:val="24"/>
           <w:szCs w:val="24"/>
         </w:rPr>
-        <w:t>SUBSTANCES</w:t>
+        <w:t>EQUIPMENT</w:t>
       </w:r>
       <w:r>
         <w:rPr>
@@ -303,7 +420,7 @@
           <w:szCs w:val="24"/>
           <w:lang w:val="ru-RU"/>
         </w:rPr>
-        <w:t>оборудованием</w:t>
+        <w:t>распределением</w:t>
       </w:r>
     </w:p>
     <w:p>
@@ -337,7 +454,7 @@
           <w:sz w:val="24"/>
           <w:szCs w:val="24"/>
         </w:rPr>
-        <w:t>EQUIPMENT</w:t>
+        <w:t>DISTRIBUTION</w:t>
       </w:r>
       <w:r>
         <w:rPr>
@@ -371,6 +488,48 @@
           <w:sz w:val="24"/>
           <w:szCs w:val="24"/>
         </w:rPr>
+        <w:sectPr>
+          <w:pgSz w:w="12240" w:h="15840"/>
+          <w:pgMar w:top="1440" w:right="1800" w:bottom="1440" w:left="1800" w:header="720" w:footer="720" w:gutter="0"/>
+          <w:cols w:space="720"/>
+          <w:docGrid w:linePitch="360"/>
+        </w:sectPr>
+      </w:pPr>
+    </w:p>
+    <w:p>
+      <w:pPr>
+        <w:rPr>
+          <w:rFonts w:ascii="Times New Roman" w:hAnsi="Times New Roman" w:cs="Times New Roman"/>
+          <w:sz w:val="24"/>
+          <w:szCs w:val="24"/>
+        </w:rPr>
+      </w:pPr>
+    </w:p>
+    <w:p>
+      <w:pPr>
+        <w:rPr>
+          <w:rFonts w:ascii="Times New Roman" w:hAnsi="Times New Roman" w:cs="Times New Roman"/>
+          <w:sz w:val="24"/>
+          <w:szCs w:val="24"/>
+        </w:rPr>
+      </w:pPr>
+      <w:r>
+        <w:rPr>
+          <w:rFonts w:ascii="Times New Roman" w:hAnsi="Times New Roman" w:cs="Times New Roman"/>
+          <w:sz w:val="24"/>
+          <w:szCs w:val="24"/>
+        </w:rPr>
+        <w:t>{{SCENARIOS_SECTION}}</w:t>
+      </w:r>
+    </w:p>
+    <w:p>
+      <w:pPr>
+        <w:rPr>
+          <w:rFonts w:ascii="Times New Roman" w:hAnsi="Times New Roman" w:cs="Times New Roman"/>
+          <w:sz w:val="24"/>
+          <w:szCs w:val="24"/>
+          <w:lang w:val="ru-RU"/>
+        </w:rPr>
       </w:pPr>
     </w:p>
     <w:p>
@@ -382,50 +541,45 @@
           <w:lang w:val="ru-RU"/>
         </w:rPr>
       </w:pPr>
-      <w:r>
+    </w:p>
+    <w:p>
+      <w:pPr>
         <w:rPr>
           <w:rFonts w:ascii="Times New Roman" w:hAnsi="Times New Roman" w:cs="Times New Roman"/>
           <w:sz w:val="24"/>
           <w:szCs w:val="24"/>
           <w:lang w:val="ru-RU"/>
         </w:rPr>
-        <w:t>Таблица</w:t>
-      </w:r>
+        <w:sectPr>
+          <w:pgSz w:w="15840" w:h="12240" w:orient="landscape"/>
+          <w:pgMar w:top="1800" w:right="1440" w:bottom="1800" w:left="1440" w:header="720" w:footer="720" w:gutter="0"/>
+          <w:cols w:space="720"/>
+          <w:docGrid w:linePitch="360"/>
+        </w:sectPr>
+      </w:pPr>
+    </w:p>
+    <w:p>
+      <w:pPr>
+        <w:rPr>
+          <w:rFonts w:ascii="Times New Roman" w:hAnsi="Times New Roman" w:cs="Times New Roman"/>
+          <w:sz w:val="24"/>
+          <w:szCs w:val="24"/>
+        </w:rPr>
+        <w:sectPr>
+          <w:pgSz w:w="12240" w:h="15840"/>
+          <w:pgMar w:top="1440" w:right="1800" w:bottom="1440" w:left="1800" w:header="720" w:footer="720" w:gutter="0"/>
+          <w:cols w:space="720"/>
+          <w:docGrid w:linePitch="360"/>
+        </w:sectPr>
+      </w:pPr>
       <w:r>
         <w:rPr>
           <w:rFonts w:ascii="Times New Roman" w:hAnsi="Times New Roman" w:cs="Times New Roman"/>
           <w:sz w:val="24"/>
           <w:szCs w:val="24"/>
-          <w:lang w:val="ru-RU"/>
         </w:rPr>
-        <w:t xml:space="preserve"> </w:t>
-      </w:r>
-      <w:r>
-        <w:rPr>
-          <w:rFonts w:ascii="Times New Roman" w:hAnsi="Times New Roman" w:cs="Times New Roman"/>
-          <w:sz w:val="24"/>
-          <w:szCs w:val="24"/>
-          <w:lang w:val="ru-RU"/>
-        </w:rPr>
-        <w:t>с</w:t>
-      </w:r>
-      <w:r>
-        <w:rPr>
-          <w:rFonts w:ascii="Times New Roman" w:hAnsi="Times New Roman" w:cs="Times New Roman"/>
-          <w:sz w:val="24"/>
-          <w:szCs w:val="24"/>
-          <w:lang w:val="ru-RU"/>
-        </w:rPr>
-        <w:t xml:space="preserve"> </w:t>
-      </w:r>
-      <w:r>
-        <w:rPr>
-          <w:rFonts w:ascii="Times New Roman" w:hAnsi="Times New Roman" w:cs="Times New Roman"/>
-          <w:sz w:val="24"/>
-          <w:szCs w:val="24"/>
-          <w:lang w:val="ru-RU"/>
-        </w:rPr>
-        <w:t>распределением</w:t>
+        <w:lastRenderedPageBreak/>
+        <w:t>{{OV_AMOUNT_SECTION}}</w:t>
       </w:r>
     </w:p>
     <w:p>
@@ -454,58 +608,8 @@
           <w:szCs w:val="24"/>
           <w:lang w:val="ru-RU"/>
         </w:rPr>
-        <w:t>{{</w:t>
+        <w:t>{{IMPACT_ZONES_SECTION}}</w:t>
       </w:r>
-      <w:r>
-        <w:rPr>
-          <w:rFonts w:ascii="Times New Roman" w:hAnsi="Times New Roman" w:cs="Times New Roman"/>
-          <w:sz w:val="24"/>
-          <w:szCs w:val="24"/>
-        </w:rPr>
-        <w:t>DISTRIBUTION</w:t>
-      </w:r>
-      <w:r>
-        <w:rPr>
-          <w:rFonts w:ascii="Times New Roman" w:hAnsi="Times New Roman" w:cs="Times New Roman"/>
-          <w:sz w:val="24"/>
-          <w:szCs w:val="24"/>
-          <w:lang w:val="ru-RU"/>
-        </w:rPr>
-        <w:t>_</w:t>
-      </w:r>
-      <w:r>
-        <w:rPr>
-          <w:rFonts w:ascii="Times New Roman" w:hAnsi="Times New Roman" w:cs="Times New Roman"/>
-          <w:sz w:val="24"/>
-          <w:szCs w:val="24"/>
-        </w:rPr>
-        <w:t>SECTION</w:t>
-      </w:r>
-      <w:r>
-        <w:rPr>
-          <w:rFonts w:ascii="Times New Roman" w:hAnsi="Times New Roman" w:cs="Times New Roman"/>
-          <w:sz w:val="24"/>
-          <w:szCs w:val="24"/>
-          <w:lang w:val="ru-RU"/>
-        </w:rPr>
-        <w:t>}}</w:t>
-      </w:r>
-    </w:p>
-    <w:p>
-      <w:pPr>
-        <w:rPr>
-          <w:rFonts w:ascii="Times New Roman" w:hAnsi="Times New Roman" w:cs="Times New Roman"/>
-          <w:sz w:val="24"/>
-          <w:szCs w:val="24"/>
-          <w:lang w:val="ru-RU"/>
-        </w:rPr>
-        <w:sectPr>
-          <w:pgSz w:w="12240" w:h="15840"/>
-          <w:pgMar w:top="1440" w:right="1800" w:bottom="1440" w:left="1800" w:header="720" w:footer="720" w:gutter="0"/>
-          <w:cols w:space="720"/>
-          <w:docGrid w:linePitch="360"/>
-        </w:sectPr>
-      </w:pPr>
     </w:p>
     <w:p>
       <w:pPr>
@@ -523,6 +627,7 @@
           <w:rFonts w:ascii="Times New Roman" w:hAnsi="Times New Roman" w:cs="Times New Roman"/>
           <w:sz w:val="24"/>
           <w:szCs w:val="24"/>
+          <w:lang w:val="ru-RU"/>
         </w:rPr>
         <w:sectPr>
           <w:pgSz w:w="15840" w:h="12240" w:orient="landscape"/>
@@ -531,14 +636,6 @@
           <w:docGrid w:linePitch="360"/>
         </w:sectPr>
       </w:pPr>
-      <w:r>
-        <w:rPr>
-          <w:rFonts w:ascii="Times New Roman" w:hAnsi="Times New Roman" w:cs="Times New Roman"/>
-          <w:sz w:val="24"/>
-          <w:szCs w:val="24"/>
-        </w:rPr>
-        <w:t>{{SCENARIOS_SECTION}}</w:t>
-      </w:r>
     </w:p>
     <w:p>
       <w:pPr>
@@ -548,15 +645,6 @@
           <w:szCs w:val="24"/>
         </w:rPr>
       </w:pPr>
-      <w:r>
-        <w:rPr>
-          <w:rFonts w:ascii="Times New Roman" w:hAnsi="Times New Roman" w:cs="Times New Roman"/>
-          <w:sz w:val="24"/>
-          <w:szCs w:val="24"/>
-        </w:rPr>
-        <w:lastRenderedPageBreak/>
-        <w:t>{{OV_AMOUNT_SECTION}}</w:t>
-      </w:r>
     </w:p>
     <w:sectPr>
       <w:pgSz w:w="12240" w:h="15840"/>
@@ -1374,6 +1462,7 @@
   <w:style w:type="character" w:default="1" w:styleId="a2">
     <w:name w:val="Default Paragraph Font"/>
     <w:uiPriority w:val="1"/>
+    <w:semiHidden/>
     <w:unhideWhenUsed/>
   </w:style>
   <w:style w:type="table" w:default="1" w:styleId="a3">

--- a/data/template/template_report.docx
+++ b/data/template/template_report.docx
@@ -39,7 +39,17 @@
           <w:szCs w:val="24"/>
           <w:lang w:val="ru-RU"/>
         </w:rPr>
-        <w:t xml:space="preserve">Дата формирования: {{ </w:t>
+        <w:t xml:space="preserve">Дата формирования: </w:t>
+      </w:r>
+      <w:proofErr w:type="gramStart"/>
+      <w:r>
+        <w:rPr>
+          <w:rFonts w:ascii="Times New Roman" w:hAnsi="Times New Roman" w:cs="Times New Roman"/>
+          <w:sz w:val="24"/>
+          <w:szCs w:val="24"/>
+          <w:lang w:val="ru-RU"/>
+        </w:rPr>
+        <w:t xml:space="preserve">{{ </w:t>
       </w:r>
       <w:r>
         <w:rPr>
@@ -49,6 +59,7 @@
         </w:rPr>
         <w:t>generated</w:t>
       </w:r>
+      <w:proofErr w:type="gramEnd"/>
       <w:r>
         <w:rPr>
           <w:rFonts w:ascii="Times New Roman" w:hAnsi="Times New Roman" w:cs="Times New Roman"/>
@@ -119,8 +130,19 @@
           <w:szCs w:val="24"/>
           <w:lang w:val="ru-RU"/>
         </w:rPr>
-        <w:t xml:space="preserve">: {{ </w:t>
+        <w:t xml:space="preserve">: </w:t>
       </w:r>
+      <w:proofErr w:type="gramStart"/>
+      <w:r>
+        <w:rPr>
+          <w:rFonts w:ascii="Times New Roman" w:hAnsi="Times New Roman" w:cs="Times New Roman"/>
+          <w:sz w:val="24"/>
+          <w:szCs w:val="24"/>
+          <w:lang w:val="ru-RU"/>
+        </w:rPr>
+        <w:t xml:space="preserve">{{ </w:t>
+      </w:r>
+      <w:proofErr w:type="spellStart"/>
       <w:r>
         <w:rPr>
           <w:rFonts w:ascii="Times New Roman" w:hAnsi="Times New Roman" w:cs="Times New Roman"/>
@@ -129,6 +151,8 @@
         </w:rPr>
         <w:t>db</w:t>
       </w:r>
+      <w:proofErr w:type="spellEnd"/>
+      <w:proofErr w:type="gramEnd"/>
       <w:r>
         <w:rPr>
           <w:rFonts w:ascii="Times New Roman" w:hAnsi="Times New Roman" w:cs="Times New Roman"/>
@@ -191,134 +215,6 @@
           <w:rFonts w:ascii="Times New Roman" w:hAnsi="Times New Roman" w:cs="Times New Roman"/>
           <w:sz w:val="24"/>
           <w:szCs w:val="24"/>
-          <w:lang w:val="ru-RU"/>
-        </w:rPr>
-      </w:pPr>
-      <w:r>
-        <w:rPr>
-          <w:rFonts w:ascii="Times New Roman" w:hAnsi="Times New Roman" w:cs="Times New Roman"/>
-          <w:sz w:val="24"/>
-          <w:szCs w:val="24"/>
-          <w:lang w:val="ru-RU"/>
-        </w:rPr>
-        <w:t>{{</w:t>
-      </w:r>
-      <w:r>
-        <w:rPr>
-          <w:rFonts w:ascii="Times New Roman" w:hAnsi="Times New Roman" w:cs="Times New Roman"/>
-          <w:sz w:val="24"/>
-          <w:szCs w:val="24"/>
-        </w:rPr>
-        <w:t>SUBSTANCES</w:t>
-      </w:r>
-      <w:r>
-        <w:rPr>
-          <w:rFonts w:ascii="Times New Roman" w:hAnsi="Times New Roman" w:cs="Times New Roman"/>
-          <w:sz w:val="24"/>
-          <w:szCs w:val="24"/>
-          <w:lang w:val="ru-RU"/>
-        </w:rPr>
-        <w:t>_</w:t>
-      </w:r>
-      <w:r>
-        <w:rPr>
-          <w:rFonts w:ascii="Times New Roman" w:hAnsi="Times New Roman" w:cs="Times New Roman"/>
-          <w:sz w:val="24"/>
-          <w:szCs w:val="24"/>
-        </w:rPr>
-        <w:t>SECTION</w:t>
-      </w:r>
-      <w:r>
-        <w:rPr>
-          <w:rFonts w:ascii="Times New Roman" w:hAnsi="Times New Roman" w:cs="Times New Roman"/>
-          <w:sz w:val="24"/>
-          <w:szCs w:val="24"/>
-          <w:lang w:val="ru-RU"/>
-        </w:rPr>
-        <w:t>}}</w:t>
-      </w:r>
-    </w:p>
-    <w:p>
-      <w:pPr>
-        <w:rPr>
-          <w:rFonts w:ascii="Times New Roman" w:hAnsi="Times New Roman" w:cs="Times New Roman"/>
-          <w:sz w:val="24"/>
-          <w:szCs w:val="24"/>
-          <w:lang w:val="ru-RU"/>
-        </w:rPr>
-      </w:pPr>
-    </w:p>
-    <w:p>
-      <w:pPr>
-        <w:rPr>
-          <w:rFonts w:ascii="Times New Roman" w:hAnsi="Times New Roman" w:cs="Times New Roman"/>
-          <w:sz w:val="24"/>
-          <w:szCs w:val="24"/>
-          <w:lang w:val="ru-RU"/>
-        </w:rPr>
-      </w:pPr>
-      <w:r>
-        <w:rPr>
-          <w:rFonts w:ascii="Times New Roman" w:hAnsi="Times New Roman" w:cs="Times New Roman"/>
-          <w:sz w:val="24"/>
-          <w:szCs w:val="24"/>
-          <w:lang w:val="ru-RU"/>
-        </w:rPr>
-        <w:t>Таблица</w:t>
-      </w:r>
-      <w:r>
-        <w:rPr>
-          <w:rFonts w:ascii="Times New Roman" w:hAnsi="Times New Roman" w:cs="Times New Roman"/>
-          <w:sz w:val="24"/>
-          <w:szCs w:val="24"/>
-          <w:lang w:val="ru-RU"/>
-        </w:rPr>
-        <w:t xml:space="preserve"> </w:t>
-      </w:r>
-      <w:r>
-        <w:rPr>
-          <w:rFonts w:ascii="Times New Roman" w:hAnsi="Times New Roman" w:cs="Times New Roman"/>
-          <w:sz w:val="24"/>
-          <w:szCs w:val="24"/>
-          <w:lang w:val="ru-RU"/>
-        </w:rPr>
-        <w:t>с</w:t>
-      </w:r>
-      <w:r>
-        <w:rPr>
-          <w:rFonts w:ascii="Times New Roman" w:hAnsi="Times New Roman" w:cs="Times New Roman"/>
-          <w:sz w:val="24"/>
-          <w:szCs w:val="24"/>
-          <w:lang w:val="ru-RU"/>
-        </w:rPr>
-        <w:t xml:space="preserve"> </w:t>
-      </w:r>
-      <w:r>
-        <w:rPr>
-          <w:rFonts w:ascii="Times New Roman" w:hAnsi="Times New Roman" w:cs="Times New Roman"/>
-          <w:sz w:val="24"/>
-          <w:szCs w:val="24"/>
-          <w:lang w:val="ru-RU"/>
-        </w:rPr>
-        <w:t>оборудованием</w:t>
-      </w:r>
-    </w:p>
-    <w:p>
-      <w:pPr>
-        <w:rPr>
-          <w:rFonts w:ascii="Times New Roman" w:hAnsi="Times New Roman" w:cs="Times New Roman"/>
-          <w:sz w:val="24"/>
-          <w:szCs w:val="24"/>
-          <w:lang w:val="ru-RU"/>
-        </w:rPr>
-      </w:pPr>
-    </w:p>
-    <w:p>
-      <w:pPr>
-        <w:rPr>
-          <w:rFonts w:ascii="Times New Roman" w:hAnsi="Times New Roman" w:cs="Times New Roman"/>
-          <w:sz w:val="24"/>
-          <w:szCs w:val="24"/>
         </w:rPr>
       </w:pPr>
       <w:r>
@@ -335,7 +231,7 @@
           <w:sz w:val="24"/>
           <w:szCs w:val="24"/>
         </w:rPr>
-        <w:t>EQUIPMENT</w:t>
+        <w:t>SUBSTANCES</w:t>
       </w:r>
       <w:r>
         <w:rPr>
@@ -420,7 +316,7 @@
           <w:szCs w:val="24"/>
           <w:lang w:val="ru-RU"/>
         </w:rPr>
-        <w:t>распределением</w:t>
+        <w:t>оборудованием</w:t>
       </w:r>
     </w:p>
     <w:p>
@@ -454,7 +350,7 @@
           <w:sz w:val="24"/>
           <w:szCs w:val="24"/>
         </w:rPr>
-        <w:t>DISTRIBUTION</w:t>
+        <w:t>EQUIPMENT</w:t>
       </w:r>
       <w:r>
         <w:rPr>
@@ -488,6 +384,134 @@
           <w:sz w:val="24"/>
           <w:szCs w:val="24"/>
         </w:rPr>
+      </w:pPr>
+    </w:p>
+    <w:p>
+      <w:pPr>
+        <w:rPr>
+          <w:rFonts w:ascii="Times New Roman" w:hAnsi="Times New Roman" w:cs="Times New Roman"/>
+          <w:sz w:val="24"/>
+          <w:szCs w:val="24"/>
+          <w:lang w:val="ru-RU"/>
+        </w:rPr>
+      </w:pPr>
+      <w:r>
+        <w:rPr>
+          <w:rFonts w:ascii="Times New Roman" w:hAnsi="Times New Roman" w:cs="Times New Roman"/>
+          <w:sz w:val="24"/>
+          <w:szCs w:val="24"/>
+          <w:lang w:val="ru-RU"/>
+        </w:rPr>
+        <w:t>Таблица</w:t>
+      </w:r>
+      <w:r>
+        <w:rPr>
+          <w:rFonts w:ascii="Times New Roman" w:hAnsi="Times New Roman" w:cs="Times New Roman"/>
+          <w:sz w:val="24"/>
+          <w:szCs w:val="24"/>
+          <w:lang w:val="ru-RU"/>
+        </w:rPr>
+        <w:t xml:space="preserve"> </w:t>
+      </w:r>
+      <w:r>
+        <w:rPr>
+          <w:rFonts w:ascii="Times New Roman" w:hAnsi="Times New Roman" w:cs="Times New Roman"/>
+          <w:sz w:val="24"/>
+          <w:szCs w:val="24"/>
+          <w:lang w:val="ru-RU"/>
+        </w:rPr>
+        <w:t>с</w:t>
+      </w:r>
+      <w:r>
+        <w:rPr>
+          <w:rFonts w:ascii="Times New Roman" w:hAnsi="Times New Roman" w:cs="Times New Roman"/>
+          <w:sz w:val="24"/>
+          <w:szCs w:val="24"/>
+          <w:lang w:val="ru-RU"/>
+        </w:rPr>
+        <w:t xml:space="preserve"> </w:t>
+      </w:r>
+      <w:r>
+        <w:rPr>
+          <w:rFonts w:ascii="Times New Roman" w:hAnsi="Times New Roman" w:cs="Times New Roman"/>
+          <w:sz w:val="24"/>
+          <w:szCs w:val="24"/>
+          <w:lang w:val="ru-RU"/>
+        </w:rPr>
+        <w:t>распределением</w:t>
+      </w:r>
+    </w:p>
+    <w:p>
+      <w:pPr>
+        <w:rPr>
+          <w:rFonts w:ascii="Times New Roman" w:hAnsi="Times New Roman" w:cs="Times New Roman"/>
+          <w:sz w:val="24"/>
+          <w:szCs w:val="24"/>
+          <w:lang w:val="ru-RU"/>
+        </w:rPr>
+      </w:pPr>
+    </w:p>
+    <w:p>
+      <w:pPr>
+        <w:rPr>
+          <w:rFonts w:ascii="Times New Roman" w:hAnsi="Times New Roman" w:cs="Times New Roman"/>
+          <w:sz w:val="24"/>
+          <w:szCs w:val="24"/>
+          <w:lang w:val="ru-RU"/>
+        </w:rPr>
+      </w:pPr>
+      <w:r>
+        <w:rPr>
+          <w:rFonts w:ascii="Times New Roman" w:hAnsi="Times New Roman" w:cs="Times New Roman"/>
+          <w:sz w:val="24"/>
+          <w:szCs w:val="24"/>
+          <w:lang w:val="ru-RU"/>
+        </w:rPr>
+        <w:t>{{</w:t>
+      </w:r>
+      <w:r>
+        <w:rPr>
+          <w:rFonts w:ascii="Times New Roman" w:hAnsi="Times New Roman" w:cs="Times New Roman"/>
+          <w:sz w:val="24"/>
+          <w:szCs w:val="24"/>
+        </w:rPr>
+        <w:t>DISTRIBUTION</w:t>
+      </w:r>
+      <w:r>
+        <w:rPr>
+          <w:rFonts w:ascii="Times New Roman" w:hAnsi="Times New Roman" w:cs="Times New Roman"/>
+          <w:sz w:val="24"/>
+          <w:szCs w:val="24"/>
+          <w:lang w:val="ru-RU"/>
+        </w:rPr>
+        <w:t>_</w:t>
+      </w:r>
+      <w:r>
+        <w:rPr>
+          <w:rFonts w:ascii="Times New Roman" w:hAnsi="Times New Roman" w:cs="Times New Roman"/>
+          <w:sz w:val="24"/>
+          <w:szCs w:val="24"/>
+        </w:rPr>
+        <w:t>SECTION</w:t>
+      </w:r>
+      <w:r>
+        <w:rPr>
+          <w:rFonts w:ascii="Times New Roman" w:hAnsi="Times New Roman" w:cs="Times New Roman"/>
+          <w:sz w:val="24"/>
+          <w:szCs w:val="24"/>
+          <w:lang w:val="ru-RU"/>
+        </w:rPr>
+        <w:t>}}</w:t>
+      </w:r>
+    </w:p>
+    <w:p>
+      <w:pPr>
+        <w:rPr>
+          <w:rFonts w:ascii="Times New Roman" w:hAnsi="Times New Roman" w:cs="Times New Roman"/>
+          <w:sz w:val="24"/>
+          <w:szCs w:val="24"/>
+          <w:lang w:val="ru-RU"/>
+        </w:rPr>
         <w:sectPr>
           <w:pgSz w:w="12240" w:h="15840"/>
           <w:pgMar w:top="1440" w:right="1800" w:bottom="1440" w:left="1800" w:header="720" w:footer="720" w:gutter="0"/>
@@ -502,6 +526,7 @@
           <w:rFonts w:ascii="Times New Roman" w:hAnsi="Times New Roman" w:cs="Times New Roman"/>
           <w:sz w:val="24"/>
           <w:szCs w:val="24"/>
+          <w:lang w:val="ru-RU"/>
         </w:rPr>
       </w:pPr>
     </w:p>
@@ -528,7 +553,6 @@
           <w:rFonts w:ascii="Times New Roman" w:hAnsi="Times New Roman" w:cs="Times New Roman"/>
           <w:sz w:val="24"/>
           <w:szCs w:val="24"/>
-          <w:lang w:val="ru-RU"/>
         </w:rPr>
       </w:pPr>
     </w:p>
@@ -538,7 +562,6 @@
           <w:rFonts w:ascii="Times New Roman" w:hAnsi="Times New Roman" w:cs="Times New Roman"/>
           <w:sz w:val="24"/>
           <w:szCs w:val="24"/>
-          <w:lang w:val="ru-RU"/>
         </w:rPr>
       </w:pPr>
     </w:p>
@@ -548,7 +571,6 @@
           <w:rFonts w:ascii="Times New Roman" w:hAnsi="Times New Roman" w:cs="Times New Roman"/>
           <w:sz w:val="24"/>
           <w:szCs w:val="24"/>
-          <w:lang w:val="ru-RU"/>
         </w:rPr>
         <w:sectPr>
           <w:pgSz w:w="15840" w:h="12240" w:orient="landscape"/>
@@ -588,7 +610,6 @@
           <w:rFonts w:ascii="Times New Roman" w:hAnsi="Times New Roman" w:cs="Times New Roman"/>
           <w:sz w:val="24"/>
           <w:szCs w:val="24"/>
-          <w:lang w:val="ru-RU"/>
         </w:rPr>
       </w:pPr>
     </w:p>
@@ -643,6 +664,46 @@
           <w:rFonts w:ascii="Times New Roman" w:hAnsi="Times New Roman" w:cs="Times New Roman"/>
           <w:sz w:val="24"/>
           <w:szCs w:val="24"/>
+          <w:lang w:val="ru-RU"/>
+        </w:rPr>
+      </w:pPr>
+    </w:p>
+    <w:p>
+      <w:pPr>
+        <w:rPr>
+          <w:rFonts w:ascii="Times New Roman" w:hAnsi="Times New Roman" w:cs="Times New Roman"/>
+          <w:sz w:val="24"/>
+          <w:szCs w:val="24"/>
+          <w:lang w:val="ru-RU"/>
+        </w:rPr>
+      </w:pPr>
+      <w:r>
+        <w:rPr>
+          <w:rFonts w:ascii="Times New Roman" w:hAnsi="Times New Roman" w:cs="Times New Roman"/>
+          <w:sz w:val="24"/>
+          <w:szCs w:val="24"/>
+          <w:lang w:val="ru-RU"/>
+        </w:rPr>
+        <w:t>{{CASUALTIES_SECTION}}</w:t>
+      </w:r>
+    </w:p>
+    <w:p>
+      <w:pPr>
+        <w:rPr>
+          <w:rFonts w:ascii="Times New Roman" w:hAnsi="Times New Roman" w:cs="Times New Roman"/>
+          <w:sz w:val="24"/>
+          <w:szCs w:val="24"/>
+          <w:lang w:val="ru-RU"/>
+        </w:rPr>
+      </w:pPr>
+    </w:p>
+    <w:p>
+      <w:pPr>
+        <w:rPr>
+          <w:rFonts w:ascii="Times New Roman" w:hAnsi="Times New Roman" w:cs="Times New Roman"/>
+          <w:sz w:val="24"/>
+          <w:szCs w:val="24"/>
+          <w:lang w:val="ru-RU"/>
         </w:rPr>
       </w:pPr>
     </w:p>

--- a/data/template/template_report.docx
+++ b/data/template/template_report.docx
@@ -215,6 +215,134 @@
           <w:rFonts w:ascii="Times New Roman" w:hAnsi="Times New Roman" w:cs="Times New Roman"/>
           <w:sz w:val="24"/>
           <w:szCs w:val="24"/>
+          <w:lang w:val="ru-RU"/>
+        </w:rPr>
+      </w:pPr>
+      <w:r>
+        <w:rPr>
+          <w:rFonts w:ascii="Times New Roman" w:hAnsi="Times New Roman" w:cs="Times New Roman"/>
+          <w:sz w:val="24"/>
+          <w:szCs w:val="24"/>
+          <w:lang w:val="ru-RU"/>
+        </w:rPr>
+        <w:t>{{</w:t>
+      </w:r>
+      <w:r>
+        <w:rPr>
+          <w:rFonts w:ascii="Times New Roman" w:hAnsi="Times New Roman" w:cs="Times New Roman"/>
+          <w:sz w:val="24"/>
+          <w:szCs w:val="24"/>
+        </w:rPr>
+        <w:t>SUBSTANCES</w:t>
+      </w:r>
+      <w:r>
+        <w:rPr>
+          <w:rFonts w:ascii="Times New Roman" w:hAnsi="Times New Roman" w:cs="Times New Roman"/>
+          <w:sz w:val="24"/>
+          <w:szCs w:val="24"/>
+          <w:lang w:val="ru-RU"/>
+        </w:rPr>
+        <w:t>_</w:t>
+      </w:r>
+      <w:r>
+        <w:rPr>
+          <w:rFonts w:ascii="Times New Roman" w:hAnsi="Times New Roman" w:cs="Times New Roman"/>
+          <w:sz w:val="24"/>
+          <w:szCs w:val="24"/>
+        </w:rPr>
+        <w:t>SECTION</w:t>
+      </w:r>
+      <w:r>
+        <w:rPr>
+          <w:rFonts w:ascii="Times New Roman" w:hAnsi="Times New Roman" w:cs="Times New Roman"/>
+          <w:sz w:val="24"/>
+          <w:szCs w:val="24"/>
+          <w:lang w:val="ru-RU"/>
+        </w:rPr>
+        <w:t>}}</w:t>
+      </w:r>
+    </w:p>
+    <w:p>
+      <w:pPr>
+        <w:rPr>
+          <w:rFonts w:ascii="Times New Roman" w:hAnsi="Times New Roman" w:cs="Times New Roman"/>
+          <w:sz w:val="24"/>
+          <w:szCs w:val="24"/>
+          <w:lang w:val="ru-RU"/>
+        </w:rPr>
+      </w:pPr>
+    </w:p>
+    <w:p>
+      <w:pPr>
+        <w:rPr>
+          <w:rFonts w:ascii="Times New Roman" w:hAnsi="Times New Roman" w:cs="Times New Roman"/>
+          <w:sz w:val="24"/>
+          <w:szCs w:val="24"/>
+          <w:lang w:val="ru-RU"/>
+        </w:rPr>
+      </w:pPr>
+      <w:r>
+        <w:rPr>
+          <w:rFonts w:ascii="Times New Roman" w:hAnsi="Times New Roman" w:cs="Times New Roman"/>
+          <w:sz w:val="24"/>
+          <w:szCs w:val="24"/>
+          <w:lang w:val="ru-RU"/>
+        </w:rPr>
+        <w:t>Таблица</w:t>
+      </w:r>
+      <w:r>
+        <w:rPr>
+          <w:rFonts w:ascii="Times New Roman" w:hAnsi="Times New Roman" w:cs="Times New Roman"/>
+          <w:sz w:val="24"/>
+          <w:szCs w:val="24"/>
+          <w:lang w:val="ru-RU"/>
+        </w:rPr>
+        <w:t xml:space="preserve"> </w:t>
+      </w:r>
+      <w:r>
+        <w:rPr>
+          <w:rFonts w:ascii="Times New Roman" w:hAnsi="Times New Roman" w:cs="Times New Roman"/>
+          <w:sz w:val="24"/>
+          <w:szCs w:val="24"/>
+          <w:lang w:val="ru-RU"/>
+        </w:rPr>
+        <w:t>с</w:t>
+      </w:r>
+      <w:r>
+        <w:rPr>
+          <w:rFonts w:ascii="Times New Roman" w:hAnsi="Times New Roman" w:cs="Times New Roman"/>
+          <w:sz w:val="24"/>
+          <w:szCs w:val="24"/>
+          <w:lang w:val="ru-RU"/>
+        </w:rPr>
+        <w:t xml:space="preserve"> </w:t>
+      </w:r>
+      <w:r>
+        <w:rPr>
+          <w:rFonts w:ascii="Times New Roman" w:hAnsi="Times New Roman" w:cs="Times New Roman"/>
+          <w:sz w:val="24"/>
+          <w:szCs w:val="24"/>
+          <w:lang w:val="ru-RU"/>
+        </w:rPr>
+        <w:t>оборудованием</w:t>
+      </w:r>
+    </w:p>
+    <w:p>
+      <w:pPr>
+        <w:rPr>
+          <w:rFonts w:ascii="Times New Roman" w:hAnsi="Times New Roman" w:cs="Times New Roman"/>
+          <w:sz w:val="24"/>
+          <w:szCs w:val="24"/>
+          <w:lang w:val="ru-RU"/>
+        </w:rPr>
+      </w:pPr>
+    </w:p>
+    <w:p>
+      <w:pPr>
+        <w:rPr>
+          <w:rFonts w:ascii="Times New Roman" w:hAnsi="Times New Roman" w:cs="Times New Roman"/>
+          <w:sz w:val="24"/>
+          <w:szCs w:val="24"/>
         </w:rPr>
       </w:pPr>
       <w:r>
@@ -231,7 +359,7 @@
           <w:sz w:val="24"/>
           <w:szCs w:val="24"/>
         </w:rPr>
-        <w:t>SUBSTANCES</w:t>
+        <w:t>EQUIPMENT</w:t>
       </w:r>
       <w:r>
         <w:rPr>
@@ -316,7 +444,7 @@
           <w:szCs w:val="24"/>
           <w:lang w:val="ru-RU"/>
         </w:rPr>
-        <w:t>оборудованием</w:t>
+        <w:t>распределением</w:t>
       </w:r>
     </w:p>
     <w:p>
@@ -350,7 +478,7 @@
           <w:sz w:val="24"/>
           <w:szCs w:val="24"/>
         </w:rPr>
-        <w:t>EQUIPMENT</w:t>
+        <w:t>DISTRIBUTION</w:t>
       </w:r>
       <w:r>
         <w:rPr>
@@ -384,134 +512,6 @@
           <w:sz w:val="24"/>
           <w:szCs w:val="24"/>
         </w:rPr>
-      </w:pPr>
-    </w:p>
-    <w:p>
-      <w:pPr>
-        <w:rPr>
-          <w:rFonts w:ascii="Times New Roman" w:hAnsi="Times New Roman" w:cs="Times New Roman"/>
-          <w:sz w:val="24"/>
-          <w:szCs w:val="24"/>
-          <w:lang w:val="ru-RU"/>
-        </w:rPr>
-      </w:pPr>
-      <w:r>
-        <w:rPr>
-          <w:rFonts w:ascii="Times New Roman" w:hAnsi="Times New Roman" w:cs="Times New Roman"/>
-          <w:sz w:val="24"/>
-          <w:szCs w:val="24"/>
-          <w:lang w:val="ru-RU"/>
-        </w:rPr>
-        <w:t>Таблица</w:t>
-      </w:r>
-      <w:r>
-        <w:rPr>
-          <w:rFonts w:ascii="Times New Roman" w:hAnsi="Times New Roman" w:cs="Times New Roman"/>
-          <w:sz w:val="24"/>
-          <w:szCs w:val="24"/>
-          <w:lang w:val="ru-RU"/>
-        </w:rPr>
-        <w:t xml:space="preserve"> </w:t>
-      </w:r>
-      <w:r>
-        <w:rPr>
-          <w:rFonts w:ascii="Times New Roman" w:hAnsi="Times New Roman" w:cs="Times New Roman"/>
-          <w:sz w:val="24"/>
-          <w:szCs w:val="24"/>
-          <w:lang w:val="ru-RU"/>
-        </w:rPr>
-        <w:t>с</w:t>
-      </w:r>
-      <w:r>
-        <w:rPr>
-          <w:rFonts w:ascii="Times New Roman" w:hAnsi="Times New Roman" w:cs="Times New Roman"/>
-          <w:sz w:val="24"/>
-          <w:szCs w:val="24"/>
-          <w:lang w:val="ru-RU"/>
-        </w:rPr>
-        <w:t xml:space="preserve"> </w:t>
-      </w:r>
-      <w:r>
-        <w:rPr>
-          <w:rFonts w:ascii="Times New Roman" w:hAnsi="Times New Roman" w:cs="Times New Roman"/>
-          <w:sz w:val="24"/>
-          <w:szCs w:val="24"/>
-          <w:lang w:val="ru-RU"/>
-        </w:rPr>
-        <w:t>распределением</w:t>
-      </w:r>
-    </w:p>
-    <w:p>
-      <w:pPr>
-        <w:rPr>
-          <w:rFonts w:ascii="Times New Roman" w:hAnsi="Times New Roman" w:cs="Times New Roman"/>
-          <w:sz w:val="24"/>
-          <w:szCs w:val="24"/>
-          <w:lang w:val="ru-RU"/>
-        </w:rPr>
-      </w:pPr>
-    </w:p>
-    <w:p>
-      <w:pPr>
-        <w:rPr>
-          <w:rFonts w:ascii="Times New Roman" w:hAnsi="Times New Roman" w:cs="Times New Roman"/>
-          <w:sz w:val="24"/>
-          <w:szCs w:val="24"/>
-          <w:lang w:val="ru-RU"/>
-        </w:rPr>
-      </w:pPr>
-      <w:r>
-        <w:rPr>
-          <w:rFonts w:ascii="Times New Roman" w:hAnsi="Times New Roman" w:cs="Times New Roman"/>
-          <w:sz w:val="24"/>
-          <w:szCs w:val="24"/>
-          <w:lang w:val="ru-RU"/>
-        </w:rPr>
-        <w:t>{{</w:t>
-      </w:r>
-      <w:r>
-        <w:rPr>
-          <w:rFonts w:ascii="Times New Roman" w:hAnsi="Times New Roman" w:cs="Times New Roman"/>
-          <w:sz w:val="24"/>
-          <w:szCs w:val="24"/>
-        </w:rPr>
-        <w:t>DISTRIBUTION</w:t>
-      </w:r>
-      <w:r>
-        <w:rPr>
-          <w:rFonts w:ascii="Times New Roman" w:hAnsi="Times New Roman" w:cs="Times New Roman"/>
-          <w:sz w:val="24"/>
-          <w:szCs w:val="24"/>
-          <w:lang w:val="ru-RU"/>
-        </w:rPr>
-        <w:t>_</w:t>
-      </w:r>
-      <w:r>
-        <w:rPr>
-          <w:rFonts w:ascii="Times New Roman" w:hAnsi="Times New Roman" w:cs="Times New Roman"/>
-          <w:sz w:val="24"/>
-          <w:szCs w:val="24"/>
-        </w:rPr>
-        <w:t>SECTION</w:t>
-      </w:r>
-      <w:r>
-        <w:rPr>
-          <w:rFonts w:ascii="Times New Roman" w:hAnsi="Times New Roman" w:cs="Times New Roman"/>
-          <w:sz w:val="24"/>
-          <w:szCs w:val="24"/>
-          <w:lang w:val="ru-RU"/>
-        </w:rPr>
-        <w:t>}}</w:t>
-      </w:r>
-    </w:p>
-    <w:p>
-      <w:pPr>
-        <w:rPr>
-          <w:rFonts w:ascii="Times New Roman" w:hAnsi="Times New Roman" w:cs="Times New Roman"/>
-          <w:sz w:val="24"/>
-          <w:szCs w:val="24"/>
-          <w:lang w:val="ru-RU"/>
-        </w:rPr>
         <w:sectPr>
           <w:pgSz w:w="12240" w:h="15840"/>
           <w:pgMar w:top="1440" w:right="1800" w:bottom="1440" w:left="1800" w:header="720" w:footer="720" w:gutter="0"/>
@@ -526,7 +526,6 @@
           <w:rFonts w:ascii="Times New Roman" w:hAnsi="Times New Roman" w:cs="Times New Roman"/>
           <w:sz w:val="24"/>
           <w:szCs w:val="24"/>
-          <w:lang w:val="ru-RU"/>
         </w:rPr>
       </w:pPr>
     </w:p>
@@ -619,7 +618,6 @@
           <w:rFonts w:ascii="Times New Roman" w:hAnsi="Times New Roman" w:cs="Times New Roman"/>
           <w:sz w:val="24"/>
           <w:szCs w:val="24"/>
-          <w:lang w:val="ru-RU"/>
         </w:rPr>
       </w:pPr>
       <w:r>
@@ -627,7 +625,6 @@
           <w:rFonts w:ascii="Times New Roman" w:hAnsi="Times New Roman" w:cs="Times New Roman"/>
           <w:sz w:val="24"/>
           <w:szCs w:val="24"/>
-          <w:lang w:val="ru-RU"/>
         </w:rPr>
         <w:t>{{IMPACT_ZONES_SECTION}}</w:t>
       </w:r>
@@ -638,7 +635,6 @@
           <w:rFonts w:ascii="Times New Roman" w:hAnsi="Times New Roman" w:cs="Times New Roman"/>
           <w:sz w:val="24"/>
           <w:szCs w:val="24"/>
-          <w:lang w:val="ru-RU"/>
         </w:rPr>
       </w:pPr>
     </w:p>
@@ -648,7 +644,6 @@
           <w:rFonts w:ascii="Times New Roman" w:hAnsi="Times New Roman" w:cs="Times New Roman"/>
           <w:sz w:val="24"/>
           <w:szCs w:val="24"/>
-          <w:lang w:val="ru-RU"/>
         </w:rPr>
         <w:sectPr>
           <w:pgSz w:w="15840" w:h="12240" w:orient="landscape"/>
@@ -664,7 +659,32 @@
           <w:rFonts w:ascii="Times New Roman" w:hAnsi="Times New Roman" w:cs="Times New Roman"/>
           <w:sz w:val="24"/>
           <w:szCs w:val="24"/>
-          <w:lang w:val="ru-RU"/>
+        </w:rPr>
+      </w:pPr>
+    </w:p>
+    <w:p>
+      <w:pPr>
+        <w:rPr>
+          <w:rFonts w:ascii="Times New Roman" w:hAnsi="Times New Roman" w:cs="Times New Roman"/>
+          <w:sz w:val="24"/>
+          <w:szCs w:val="24"/>
+        </w:rPr>
+      </w:pPr>
+      <w:r>
+        <w:rPr>
+          <w:rFonts w:ascii="Times New Roman" w:hAnsi="Times New Roman" w:cs="Times New Roman"/>
+          <w:sz w:val="24"/>
+          <w:szCs w:val="24"/>
+        </w:rPr>
+        <w:t>{{CASUALTIES_SECTION}}</w:t>
+      </w:r>
+    </w:p>
+    <w:p>
+      <w:pPr>
+        <w:rPr>
+          <w:rFonts w:ascii="Times New Roman" w:hAnsi="Times New Roman" w:cs="Times New Roman"/>
+          <w:sz w:val="24"/>
+          <w:szCs w:val="24"/>
         </w:rPr>
       </w:pPr>
     </w:p>
@@ -684,18 +704,8 @@
           <w:szCs w:val="24"/>
           <w:lang w:val="ru-RU"/>
         </w:rPr>
-        <w:t>{{CASUALTIES_SECTION}}</w:t>
+        <w:t>{{DAMAGE_SECTION}}</w:t>
       </w:r>
-    </w:p>
-    <w:p>
-      <w:pPr>
-        <w:rPr>
-          <w:rFonts w:ascii="Times New Roman" w:hAnsi="Times New Roman" w:cs="Times New Roman"/>
-          <w:sz w:val="24"/>
-          <w:szCs w:val="24"/>
-          <w:lang w:val="ru-RU"/>
-        </w:rPr>
-      </w:pPr>
     </w:p>
     <w:p>
       <w:pPr>

--- a/data/template/template_report.docx
+++ b/data/template/template_report.docx
@@ -39,17 +39,7 @@
           <w:szCs w:val="24"/>
           <w:lang w:val="ru-RU"/>
         </w:rPr>
-        <w:t xml:space="preserve">Дата формирования: </w:t>
-      </w:r>
-      <w:proofErr w:type="gramStart"/>
-      <w:r>
-        <w:rPr>
-          <w:rFonts w:ascii="Times New Roman" w:hAnsi="Times New Roman" w:cs="Times New Roman"/>
-          <w:sz w:val="24"/>
-          <w:szCs w:val="24"/>
-          <w:lang w:val="ru-RU"/>
-        </w:rPr>
-        <w:t xml:space="preserve">{{ </w:t>
+        <w:t xml:space="preserve">Дата формирования: {{ </w:t>
       </w:r>
       <w:r>
         <w:rPr>
@@ -59,7 +49,6 @@
         </w:rPr>
         <w:t>generated</w:t>
       </w:r>
-      <w:proofErr w:type="gramEnd"/>
       <w:r>
         <w:rPr>
           <w:rFonts w:ascii="Times New Roman" w:hAnsi="Times New Roman" w:cs="Times New Roman"/>
@@ -130,19 +119,8 @@
           <w:szCs w:val="24"/>
           <w:lang w:val="ru-RU"/>
         </w:rPr>
-        <w:t xml:space="preserve">: </w:t>
+        <w:t xml:space="preserve">: {{ </w:t>
       </w:r>
-      <w:proofErr w:type="gramStart"/>
-      <w:r>
-        <w:rPr>
-          <w:rFonts w:ascii="Times New Roman" w:hAnsi="Times New Roman" w:cs="Times New Roman"/>
-          <w:sz w:val="24"/>
-          <w:szCs w:val="24"/>
-          <w:lang w:val="ru-RU"/>
-        </w:rPr>
-        <w:t xml:space="preserve">{{ </w:t>
-      </w:r>
-      <w:proofErr w:type="spellStart"/>
       <w:r>
         <w:rPr>
           <w:rFonts w:ascii="Times New Roman" w:hAnsi="Times New Roman" w:cs="Times New Roman"/>
@@ -151,8 +129,6 @@
         </w:rPr>
         <w:t>db</w:t>
       </w:r>
-      <w:proofErr w:type="spellEnd"/>
-      <w:proofErr w:type="gramEnd"/>
       <w:r>
         <w:rPr>
           <w:rFonts w:ascii="Times New Roman" w:hAnsi="Times New Roman" w:cs="Times New Roman"/>
@@ -694,7 +670,6 @@
           <w:rFonts w:ascii="Times New Roman" w:hAnsi="Times New Roman" w:cs="Times New Roman"/>
           <w:sz w:val="24"/>
           <w:szCs w:val="24"/>
-          <w:lang w:val="ru-RU"/>
         </w:rPr>
       </w:pPr>
       <w:r>
@@ -702,7 +677,6 @@
           <w:rFonts w:ascii="Times New Roman" w:hAnsi="Times New Roman" w:cs="Times New Roman"/>
           <w:sz w:val="24"/>
           <w:szCs w:val="24"/>
-          <w:lang w:val="ru-RU"/>
         </w:rPr>
         <w:t>{{DAMAGE_SECTION}}</w:t>
       </w:r>
@@ -713,9 +687,146 @@
           <w:rFonts w:ascii="Times New Roman" w:hAnsi="Times New Roman" w:cs="Times New Roman"/>
           <w:sz w:val="24"/>
           <w:szCs w:val="24"/>
-          <w:lang w:val="ru-RU"/>
         </w:rPr>
       </w:pPr>
+    </w:p>
+    <w:p>
+      <w:pPr>
+        <w:rPr>
+          <w:rFonts w:ascii="Times New Roman" w:hAnsi="Times New Roman" w:cs="Times New Roman"/>
+          <w:sz w:val="24"/>
+          <w:szCs w:val="24"/>
+        </w:rPr>
+      </w:pPr>
+      <w:r>
+        <w:rPr>
+          <w:rFonts w:ascii="Times New Roman" w:hAnsi="Times New Roman" w:cs="Times New Roman"/>
+          <w:sz w:val="24"/>
+          <w:szCs w:val="24"/>
+        </w:rPr>
+        <w:t>{{FATAL_ACCIDENT_FREQUENCY}}</w:t>
+      </w:r>
+    </w:p>
+    <w:p>
+      <w:pPr>
+        <w:rPr>
+          <w:rFonts w:ascii="Times New Roman" w:hAnsi="Times New Roman" w:cs="Times New Roman"/>
+          <w:sz w:val="24"/>
+          <w:szCs w:val="24"/>
+        </w:rPr>
+      </w:pPr>
+    </w:p>
+    <w:p>
+      <w:pPr>
+        <w:rPr>
+          <w:rFonts w:ascii="Times New Roman" w:hAnsi="Times New Roman" w:cs="Times New Roman"/>
+          <w:sz w:val="24"/>
+          <w:szCs w:val="24"/>
+        </w:rPr>
+      </w:pPr>
+      <w:r>
+        <w:rPr>
+          <w:rFonts w:ascii="Times New Roman" w:hAnsi="Times New Roman" w:cs="Times New Roman"/>
+          <w:sz w:val="24"/>
+          <w:szCs w:val="24"/>
+        </w:rPr>
+        <w:t>{{COLLECTIVE_RISK_SECTION}}</w:t>
+      </w:r>
+    </w:p>
+    <w:p>
+      <w:pPr>
+        <w:rPr>
+          <w:rFonts w:ascii="Times New Roman" w:hAnsi="Times New Roman" w:cs="Times New Roman"/>
+          <w:sz w:val="24"/>
+          <w:szCs w:val="24"/>
+        </w:rPr>
+      </w:pPr>
+    </w:p>
+    <w:p>
+      <w:pPr>
+        <w:rPr>
+          <w:rFonts w:ascii="Times New Roman" w:hAnsi="Times New Roman" w:cs="Times New Roman"/>
+          <w:sz w:val="24"/>
+          <w:szCs w:val="24"/>
+        </w:rPr>
+      </w:pPr>
+      <w:r>
+        <w:rPr>
+          <w:rFonts w:ascii="Times New Roman" w:hAnsi="Times New Roman" w:cs="Times New Roman"/>
+          <w:sz w:val="24"/>
+          <w:szCs w:val="24"/>
+        </w:rPr>
+        <w:t>{{INDIVIDUAL_RISK_SECTION}}</w:t>
+      </w:r>
+    </w:p>
+    <w:p>
+      <w:pPr>
+        <w:rPr>
+          <w:rFonts w:ascii="Times New Roman" w:hAnsi="Times New Roman" w:cs="Times New Roman"/>
+          <w:sz w:val="24"/>
+          <w:szCs w:val="24"/>
+        </w:rPr>
+      </w:pPr>
+    </w:p>
+    <w:p>
+      <w:pPr>
+        <w:rPr>
+          <w:rFonts w:ascii="Times New Roman" w:hAnsi="Times New Roman" w:cs="Times New Roman"/>
+          <w:sz w:val="24"/>
+          <w:szCs w:val="24"/>
+        </w:rPr>
+      </w:pPr>
+      <w:r>
+        <w:rPr>
+          <w:rFonts w:ascii="Times New Roman" w:hAnsi="Times New Roman" w:cs="Times New Roman"/>
+          <w:sz w:val="24"/>
+          <w:szCs w:val="24"/>
+        </w:rPr>
+        <w:t>{{MAX_DAMAGE_BY_COMPONENT_SECTION}}</w:t>
+      </w:r>
+    </w:p>
+    <w:p>
+      <w:pPr>
+        <w:rPr>
+          <w:rFonts w:ascii="Times New Roman" w:hAnsi="Times New Roman" w:cs="Times New Roman"/>
+          <w:sz w:val="24"/>
+          <w:szCs w:val="24"/>
+        </w:rPr>
+      </w:pPr>
+    </w:p>
+    <w:p>
+      <w:pPr>
+        <w:rPr>
+          <w:rFonts w:ascii="Times New Roman" w:hAnsi="Times New Roman" w:cs="Times New Roman"/>
+          <w:sz w:val="24"/>
+          <w:szCs w:val="24"/>
+        </w:rPr>
+      </w:pPr>
+      <w:r>
+        <w:rPr>
+          <w:rFonts w:ascii="Times New Roman" w:hAnsi="Times New Roman" w:cs="Times New Roman"/>
+          <w:sz w:val="24"/>
+          <w:szCs w:val="24"/>
+        </w:rPr>
+        <w:t>{{FN_CHART}}</w:t>
+      </w:r>
+    </w:p>
+    <w:p>
+      <w:pPr>
+        <w:rPr>
+          <w:rFonts w:ascii="Times New Roman" w:hAnsi="Times New Roman" w:cs="Times New Roman"/>
+          <w:sz w:val="24"/>
+          <w:szCs w:val="24"/>
+        </w:rPr>
+      </w:pPr>
+      <w:r>
+        <w:rPr>
+          <w:rFonts w:ascii="Times New Roman" w:hAnsi="Times New Roman" w:cs="Times New Roman"/>
+          <w:sz w:val="24"/>
+          <w:szCs w:val="24"/>
+        </w:rPr>
+        <w:t>{{FG_CHART}}</w:t>
+      </w:r>
     </w:p>
     <w:sectPr>
       <w:pgSz w:w="12240" w:h="15840"/>

--- a/data/template/template_report.docx
+++ b/data/template/template_report.docx
@@ -39,7 +39,17 @@
           <w:szCs w:val="24"/>
           <w:lang w:val="ru-RU"/>
         </w:rPr>
-        <w:t xml:space="preserve">Дата формирования: {{ </w:t>
+        <w:t xml:space="preserve">Дата формирования: </w:t>
+      </w:r>
+      <w:proofErr w:type="gramStart"/>
+      <w:r>
+        <w:rPr>
+          <w:rFonts w:ascii="Times New Roman" w:hAnsi="Times New Roman" w:cs="Times New Roman"/>
+          <w:sz w:val="24"/>
+          <w:szCs w:val="24"/>
+          <w:lang w:val="ru-RU"/>
+        </w:rPr>
+        <w:t xml:space="preserve">{{ </w:t>
       </w:r>
       <w:r>
         <w:rPr>
@@ -49,6 +59,7 @@
         </w:rPr>
         <w:t>generated</w:t>
       </w:r>
+      <w:proofErr w:type="gramEnd"/>
       <w:r>
         <w:rPr>
           <w:rFonts w:ascii="Times New Roman" w:hAnsi="Times New Roman" w:cs="Times New Roman"/>
@@ -119,7 +130,17 @@
           <w:szCs w:val="24"/>
           <w:lang w:val="ru-RU"/>
         </w:rPr>
-        <w:t xml:space="preserve">: {{ </w:t>
+        <w:t xml:space="preserve">: </w:t>
+      </w:r>
+      <w:proofErr w:type="gramStart"/>
+      <w:r>
+        <w:rPr>
+          <w:rFonts w:ascii="Times New Roman" w:hAnsi="Times New Roman" w:cs="Times New Roman"/>
+          <w:sz w:val="24"/>
+          <w:szCs w:val="24"/>
+          <w:lang w:val="ru-RU"/>
+        </w:rPr>
+        <w:t xml:space="preserve">{{ </w:t>
       </w:r>
       <w:r>
         <w:rPr>
@@ -129,6 +150,7 @@
         </w:rPr>
         <w:t>db</w:t>
       </w:r>
+      <w:proofErr w:type="gramEnd"/>
       <w:r>
         <w:rPr>
           <w:rFonts w:ascii="Times New Roman" w:hAnsi="Times New Roman" w:cs="Times New Roman"/>
@@ -828,6 +850,86 @@
         <w:t>{{FG_CHART}}</w:t>
       </w:r>
     </w:p>
+    <w:p>
+      <w:pPr>
+        <w:rPr>
+          <w:rFonts w:ascii="Times New Roman" w:hAnsi="Times New Roman" w:cs="Times New Roman"/>
+          <w:sz w:val="24"/>
+          <w:szCs w:val="24"/>
+        </w:rPr>
+      </w:pPr>
+    </w:p>
+    <w:p>
+      <w:pPr>
+        <w:rPr>
+          <w:rFonts w:ascii="Times New Roman" w:hAnsi="Times New Roman" w:cs="Times New Roman"/>
+          <w:sz w:val="24"/>
+          <w:szCs w:val="24"/>
+        </w:rPr>
+      </w:pPr>
+      <w:r>
+        <w:rPr>
+          <w:rFonts w:ascii="Times New Roman" w:hAnsi="Times New Roman" w:cs="Times New Roman"/>
+          <w:sz w:val="24"/>
+          <w:szCs w:val="24"/>
+        </w:rPr>
+        <w:t xml:space="preserve">{{PARETO_FATALITIES_CHART}} </w:t>
+      </w:r>
+    </w:p>
+    <w:p>
+      <w:pPr>
+        <w:rPr>
+          <w:rFonts w:ascii="Times New Roman" w:hAnsi="Times New Roman" w:cs="Times New Roman"/>
+          <w:sz w:val="24"/>
+          <w:szCs w:val="24"/>
+          <w:lang w:val="ru-RU"/>
+        </w:rPr>
+      </w:pPr>
+      <w:r>
+        <w:rPr>
+          <w:rFonts w:ascii="Times New Roman" w:hAnsi="Times New Roman" w:cs="Times New Roman"/>
+          <w:sz w:val="24"/>
+          <w:szCs w:val="24"/>
+          <w:lang w:val="ru-RU"/>
+        </w:rPr>
+        <w:t>{{PARETO_INJURED_CHART}}</w:t>
+      </w:r>
+    </w:p>
+    <w:p>
+      <w:pPr>
+        <w:rPr>
+          <w:rFonts w:ascii="Times New Roman" w:hAnsi="Times New Roman" w:cs="Times New Roman"/>
+          <w:sz w:val="24"/>
+          <w:szCs w:val="24"/>
+        </w:rPr>
+      </w:pPr>
+    </w:p>
+    <w:p>
+      <w:pPr>
+        <w:rPr>
+          <w:rFonts w:ascii="Times New Roman" w:hAnsi="Times New Roman" w:cs="Times New Roman"/>
+          <w:sz w:val="24"/>
+          <w:szCs w:val="24"/>
+        </w:rPr>
+      </w:pPr>
+    </w:p>
+    <w:p>
+      <w:pPr>
+        <w:rPr>
+          <w:rFonts w:ascii="Times New Roman" w:hAnsi="Times New Roman" w:cs="Times New Roman"/>
+          <w:sz w:val="24"/>
+          <w:szCs w:val="24"/>
+        </w:rPr>
+      </w:pPr>
+      <w:r>
+        <w:rPr>
+          <w:rFonts w:ascii="Times New Roman" w:hAnsi="Times New Roman" w:cs="Times New Roman"/>
+          <w:sz w:val="24"/>
+          <w:szCs w:val="24"/>
+        </w:rPr>
+        <w:t>{{PARETO_DAMAGE_CHART}}</w:t>
+      </w:r>
+    </w:p>
     <w:sectPr>
       <w:pgSz w:w="12240" w:h="15840"/>
       <w:pgMar w:top="1440" w:right="1800" w:bottom="1440" w:left="1800" w:header="720" w:footer="720" w:gutter="0"/>

--- a/data/template/template_report.docx
+++ b/data/template/template_report.docx
@@ -39,17 +39,7 @@
           <w:szCs w:val="24"/>
           <w:lang w:val="ru-RU"/>
         </w:rPr>
-        <w:t xml:space="preserve">Дата формирования: </w:t>
-      </w:r>
-      <w:proofErr w:type="gramStart"/>
-      <w:r>
-        <w:rPr>
-          <w:rFonts w:ascii="Times New Roman" w:hAnsi="Times New Roman" w:cs="Times New Roman"/>
-          <w:sz w:val="24"/>
-          <w:szCs w:val="24"/>
-          <w:lang w:val="ru-RU"/>
-        </w:rPr>
-        <w:t xml:space="preserve">{{ </w:t>
+        <w:t xml:space="preserve">Дата формирования: {{ </w:t>
       </w:r>
       <w:r>
         <w:rPr>
@@ -59,7 +49,6 @@
         </w:rPr>
         <w:t>generated</w:t>
       </w:r>
-      <w:proofErr w:type="gramEnd"/>
       <w:r>
         <w:rPr>
           <w:rFonts w:ascii="Times New Roman" w:hAnsi="Times New Roman" w:cs="Times New Roman"/>
@@ -130,17 +119,7 @@
           <w:szCs w:val="24"/>
           <w:lang w:val="ru-RU"/>
         </w:rPr>
-        <w:t xml:space="preserve">: </w:t>
-      </w:r>
-      <w:proofErr w:type="gramStart"/>
-      <w:r>
-        <w:rPr>
-          <w:rFonts w:ascii="Times New Roman" w:hAnsi="Times New Roman" w:cs="Times New Roman"/>
-          <w:sz w:val="24"/>
-          <w:szCs w:val="24"/>
-          <w:lang w:val="ru-RU"/>
-        </w:rPr>
-        <w:t xml:space="preserve">{{ </w:t>
+        <w:t xml:space="preserve">: {{ </w:t>
       </w:r>
       <w:r>
         <w:rPr>
@@ -150,7 +129,6 @@
         </w:rPr>
         <w:t>db</w:t>
       </w:r>
-      <w:proofErr w:type="gramEnd"/>
       <w:r>
         <w:rPr>
           <w:rFonts w:ascii="Times New Roman" w:hAnsi="Times New Roman" w:cs="Times New Roman"/>
@@ -919,6 +897,7 @@
           <w:rFonts w:ascii="Times New Roman" w:hAnsi="Times New Roman" w:cs="Times New Roman"/>
           <w:sz w:val="24"/>
           <w:szCs w:val="24"/>
+          <w:lang w:val="ru-RU"/>
         </w:rPr>
       </w:pPr>
       <w:r>
@@ -928,6 +907,35 @@
           <w:szCs w:val="24"/>
         </w:rPr>
         <w:t>{{PARETO_DAMAGE_CHART}}</w:t>
+      </w:r>
+    </w:p>
+    <w:p>
+      <w:pPr>
+        <w:rPr>
+          <w:rFonts w:ascii="Times New Roman" w:hAnsi="Times New Roman" w:cs="Times New Roman"/>
+          <w:sz w:val="24"/>
+          <w:szCs w:val="24"/>
+          <w:lang w:val="ru-RU"/>
+        </w:rPr>
+      </w:pPr>
+    </w:p>
+    <w:p>
+      <w:pPr>
+        <w:rPr>
+          <w:rFonts w:ascii="Times New Roman" w:hAnsi="Times New Roman" w:cs="Times New Roman"/>
+          <w:sz w:val="24"/>
+          <w:szCs w:val="24"/>
+          <w:lang w:val="ru-RU"/>
+        </w:rPr>
+      </w:pPr>
+      <w:r>
+        <w:rPr>
+          <w:rFonts w:ascii="Times New Roman" w:hAnsi="Times New Roman" w:cs="Times New Roman"/>
+          <w:sz w:val="24"/>
+          <w:szCs w:val="24"/>
+          <w:lang w:val="ru-RU"/>
+        </w:rPr>
+        <w:t>{{PARETO_ENV_DAMAGE_CHART}}</w:t>
       </w:r>
     </w:p>
     <w:sectPr>

--- a/data/template/template_report.docx
+++ b/data/template/template_report.docx
@@ -191,7 +191,6 @@
           <w:rFonts w:ascii="Times New Roman" w:hAnsi="Times New Roman" w:cs="Times New Roman"/>
           <w:sz w:val="24"/>
           <w:szCs w:val="24"/>
-          <w:lang w:val="ru-RU"/>
         </w:rPr>
       </w:pPr>
       <w:r>
@@ -199,7 +198,6 @@
           <w:rFonts w:ascii="Times New Roman" w:hAnsi="Times New Roman" w:cs="Times New Roman"/>
           <w:sz w:val="24"/>
           <w:szCs w:val="24"/>
-          <w:lang w:val="ru-RU"/>
         </w:rPr>
         <w:t>{{</w:t>
       </w:r>
@@ -216,7 +214,6 @@
           <w:rFonts w:ascii="Times New Roman" w:hAnsi="Times New Roman" w:cs="Times New Roman"/>
           <w:sz w:val="24"/>
           <w:szCs w:val="24"/>
-          <w:lang w:val="ru-RU"/>
         </w:rPr>
         <w:t>_</w:t>
       </w:r>
@@ -233,7 +230,6 @@
           <w:rFonts w:ascii="Times New Roman" w:hAnsi="Times New Roman" w:cs="Times New Roman"/>
           <w:sz w:val="24"/>
           <w:szCs w:val="24"/>
-          <w:lang w:val="ru-RU"/>
         </w:rPr>
         <w:t>}}</w:t>
       </w:r>
@@ -244,7 +240,125 @@
           <w:rFonts w:ascii="Times New Roman" w:hAnsi="Times New Roman" w:cs="Times New Roman"/>
           <w:sz w:val="24"/>
           <w:szCs w:val="24"/>
+        </w:rPr>
+      </w:pPr>
+    </w:p>
+    <w:p>
+      <w:pPr>
+        <w:rPr>
+          <w:rFonts w:ascii="Times New Roman" w:hAnsi="Times New Roman" w:cs="Times New Roman"/>
+          <w:sz w:val="24"/>
+          <w:szCs w:val="24"/>
+        </w:rPr>
+      </w:pPr>
+      <w:r>
+        <w:rPr>
+          <w:rFonts w:ascii="Times New Roman" w:hAnsi="Times New Roman" w:cs="Times New Roman"/>
+          <w:sz w:val="24"/>
+          <w:szCs w:val="24"/>
           <w:lang w:val="ru-RU"/>
+        </w:rPr>
+        <w:t>Таблица</w:t>
+      </w:r>
+      <w:r>
+        <w:rPr>
+          <w:rFonts w:ascii="Times New Roman" w:hAnsi="Times New Roman" w:cs="Times New Roman"/>
+          <w:sz w:val="24"/>
+          <w:szCs w:val="24"/>
+        </w:rPr>
+        <w:t xml:space="preserve"> </w:t>
+      </w:r>
+      <w:r>
+        <w:rPr>
+          <w:rFonts w:ascii="Times New Roman" w:hAnsi="Times New Roman" w:cs="Times New Roman"/>
+          <w:sz w:val="24"/>
+          <w:szCs w:val="24"/>
+          <w:lang w:val="ru-RU"/>
+        </w:rPr>
+        <w:t>с</w:t>
+      </w:r>
+      <w:r>
+        <w:rPr>
+          <w:rFonts w:ascii="Times New Roman" w:hAnsi="Times New Roman" w:cs="Times New Roman"/>
+          <w:sz w:val="24"/>
+          <w:szCs w:val="24"/>
+        </w:rPr>
+        <w:t xml:space="preserve"> </w:t>
+      </w:r>
+      <w:r>
+        <w:rPr>
+          <w:rFonts w:ascii="Times New Roman" w:hAnsi="Times New Roman" w:cs="Times New Roman"/>
+          <w:sz w:val="24"/>
+          <w:szCs w:val="24"/>
+          <w:lang w:val="ru-RU"/>
+        </w:rPr>
+        <w:t>оборудованием</w:t>
+      </w:r>
+    </w:p>
+    <w:p>
+      <w:pPr>
+        <w:rPr>
+          <w:rFonts w:ascii="Times New Roman" w:hAnsi="Times New Roman" w:cs="Times New Roman"/>
+          <w:sz w:val="24"/>
+          <w:szCs w:val="24"/>
+        </w:rPr>
+      </w:pPr>
+    </w:p>
+    <w:p>
+      <w:pPr>
+        <w:rPr>
+          <w:rFonts w:ascii="Times New Roman" w:hAnsi="Times New Roman" w:cs="Times New Roman"/>
+          <w:sz w:val="24"/>
+          <w:szCs w:val="24"/>
+        </w:rPr>
+      </w:pPr>
+      <w:r>
+        <w:rPr>
+          <w:rFonts w:ascii="Times New Roman" w:hAnsi="Times New Roman" w:cs="Times New Roman"/>
+          <w:sz w:val="24"/>
+          <w:szCs w:val="24"/>
+        </w:rPr>
+        <w:t>{{</w:t>
+      </w:r>
+      <w:r>
+        <w:rPr>
+          <w:rFonts w:ascii="Times New Roman" w:hAnsi="Times New Roman" w:cs="Times New Roman"/>
+          <w:sz w:val="24"/>
+          <w:szCs w:val="24"/>
+        </w:rPr>
+        <w:t>EQUIPMENT</w:t>
+      </w:r>
+      <w:r>
+        <w:rPr>
+          <w:rFonts w:ascii="Times New Roman" w:hAnsi="Times New Roman" w:cs="Times New Roman"/>
+          <w:sz w:val="24"/>
+          <w:szCs w:val="24"/>
+        </w:rPr>
+        <w:t>_</w:t>
+      </w:r>
+      <w:r>
+        <w:rPr>
+          <w:rFonts w:ascii="Times New Roman" w:hAnsi="Times New Roman" w:cs="Times New Roman"/>
+          <w:sz w:val="24"/>
+          <w:szCs w:val="24"/>
+        </w:rPr>
+        <w:t>SECTION</w:t>
+      </w:r>
+      <w:r>
+        <w:rPr>
+          <w:rFonts w:ascii="Times New Roman" w:hAnsi="Times New Roman" w:cs="Times New Roman"/>
+          <w:sz w:val="24"/>
+          <w:szCs w:val="24"/>
+        </w:rPr>
+        <w:t>}}</w:t>
+      </w:r>
+    </w:p>
+    <w:p>
+      <w:pPr>
+        <w:rPr>
+          <w:rFonts w:ascii="Times New Roman" w:hAnsi="Times New Roman" w:cs="Times New Roman"/>
+          <w:sz w:val="24"/>
+          <w:szCs w:val="24"/>
         </w:rPr>
       </w:pPr>
     </w:p>
@@ -300,7 +414,7 @@
           <w:szCs w:val="24"/>
           <w:lang w:val="ru-RU"/>
         </w:rPr>
-        <w:t>оборудованием</w:t>
+        <w:t>распределением</w:t>
       </w:r>
     </w:p>
     <w:p>
@@ -319,6 +433,7 @@
           <w:rFonts w:ascii="Times New Roman" w:hAnsi="Times New Roman" w:cs="Times New Roman"/>
           <w:sz w:val="24"/>
           <w:szCs w:val="24"/>
+          <w:lang w:val="ru-RU"/>
         </w:rPr>
       </w:pPr>
       <w:r>
@@ -326,6 +441,7 @@
           <w:rFonts w:ascii="Times New Roman" w:hAnsi="Times New Roman" w:cs="Times New Roman"/>
           <w:sz w:val="24"/>
           <w:szCs w:val="24"/>
+          <w:lang w:val="ru-RU"/>
         </w:rPr>
         <w:t>{{</w:t>
       </w:r>
@@ -335,13 +451,14 @@
           <w:sz w:val="24"/>
           <w:szCs w:val="24"/>
         </w:rPr>
-        <w:t>EQUIPMENT</w:t>
+        <w:t>DISTRIBUTION</w:t>
       </w:r>
       <w:r>
         <w:rPr>
           <w:rFonts w:ascii="Times New Roman" w:hAnsi="Times New Roman" w:cs="Times New Roman"/>
           <w:sz w:val="24"/>
           <w:szCs w:val="24"/>
+          <w:lang w:val="ru-RU"/>
         </w:rPr>
         <w:t>_</w:t>
       </w:r>
@@ -358,70 +475,62 @@
           <w:rFonts w:ascii="Times New Roman" w:hAnsi="Times New Roman" w:cs="Times New Roman"/>
           <w:sz w:val="24"/>
           <w:szCs w:val="24"/>
+          <w:lang w:val="ru-RU"/>
         </w:rPr>
         <w:t>}}</w:t>
       </w:r>
     </w:p>
     <w:p>
       <w:pPr>
-        <w:rPr>
-          <w:rFonts w:ascii="Times New Roman" w:hAnsi="Times New Roman" w:cs="Times New Roman"/>
-          <w:sz w:val="24"/>
-          <w:szCs w:val="24"/>
-        </w:rPr>
-      </w:pPr>
-    </w:p>
-    <w:p>
-      <w:pPr>
-        <w:rPr>
-          <w:rFonts w:ascii="Times New Roman" w:hAnsi="Times New Roman" w:cs="Times New Roman"/>
-          <w:sz w:val="24"/>
-          <w:szCs w:val="24"/>
-        </w:rPr>
-      </w:pPr>
-      <w:r>
         <w:rPr>
           <w:rFonts w:ascii="Times New Roman" w:hAnsi="Times New Roman" w:cs="Times New Roman"/>
           <w:sz w:val="24"/>
           <w:szCs w:val="24"/>
           <w:lang w:val="ru-RU"/>
         </w:rPr>
-        <w:t>Таблица</w:t>
-      </w:r>
+        <w:sectPr>
+          <w:pgSz w:w="12240" w:h="15840"/>
+          <w:pgMar w:top="1440" w:right="1800" w:bottom="1440" w:left="1800" w:header="720" w:footer="720" w:gutter="0"/>
+          <w:cols w:space="720"/>
+          <w:docGrid w:linePitch="360"/>
+        </w:sectPr>
+      </w:pPr>
+    </w:p>
+    <w:p>
+      <w:pPr>
+        <w:rPr>
+          <w:rFonts w:ascii="Times New Roman" w:hAnsi="Times New Roman" w:cs="Times New Roman"/>
+          <w:sz w:val="24"/>
+          <w:szCs w:val="24"/>
+          <w:lang w:val="ru-RU"/>
+        </w:rPr>
+      </w:pPr>
+    </w:p>
+    <w:p>
+      <w:pPr>
+        <w:rPr>
+          <w:rFonts w:ascii="Times New Roman" w:hAnsi="Times New Roman" w:cs="Times New Roman"/>
+          <w:sz w:val="24"/>
+          <w:szCs w:val="24"/>
+        </w:rPr>
+      </w:pPr>
       <w:r>
         <w:rPr>
           <w:rFonts w:ascii="Times New Roman" w:hAnsi="Times New Roman" w:cs="Times New Roman"/>
           <w:sz w:val="24"/>
           <w:szCs w:val="24"/>
         </w:rPr>
-        <w:t xml:space="preserve"> </w:t>
+        <w:t>{{SCENARIOS_SECTION}}</w:t>
       </w:r>
-      <w:r>
-        <w:rPr>
-          <w:rFonts w:ascii="Times New Roman" w:hAnsi="Times New Roman" w:cs="Times New Roman"/>
-          <w:sz w:val="24"/>
-          <w:szCs w:val="24"/>
-          <w:lang w:val="ru-RU"/>
-        </w:rPr>
-        <w:t>с</w:t>
-      </w:r>
-      <w:r>
+    </w:p>
+    <w:p>
+      <w:pPr>
         <w:rPr>
           <w:rFonts w:ascii="Times New Roman" w:hAnsi="Times New Roman" w:cs="Times New Roman"/>
           <w:sz w:val="24"/>
           <w:szCs w:val="24"/>
         </w:rPr>
-        <w:t xml:space="preserve"> </w:t>
-      </w:r>
-      <w:r>
-        <w:rPr>
-          <w:rFonts w:ascii="Times New Roman" w:hAnsi="Times New Roman" w:cs="Times New Roman"/>
-          <w:sz w:val="24"/>
-          <w:szCs w:val="24"/>
-          <w:lang w:val="ru-RU"/>
-        </w:rPr>
-        <w:t>распределением</w:t>
-      </w:r>
+      </w:pPr>
     </w:p>
     <w:p>
       <w:pPr>
@@ -439,47 +548,13 @@
           <w:sz w:val="24"/>
           <w:szCs w:val="24"/>
         </w:rPr>
-      </w:pPr>
-      <w:r>
-        <w:rPr>
-          <w:rFonts w:ascii="Times New Roman" w:hAnsi="Times New Roman" w:cs="Times New Roman"/>
-          <w:sz w:val="24"/>
-          <w:szCs w:val="24"/>
-        </w:rPr>
-        <w:t>{{</w:t>
-      </w:r>
-      <w:r>
-        <w:rPr>
-          <w:rFonts w:ascii="Times New Roman" w:hAnsi="Times New Roman" w:cs="Times New Roman"/>
-          <w:sz w:val="24"/>
-          <w:szCs w:val="24"/>
-        </w:rPr>
-        <w:t>DISTRIBUTION</w:t>
-      </w:r>
-      <w:r>
-        <w:rPr>
-          <w:rFonts w:ascii="Times New Roman" w:hAnsi="Times New Roman" w:cs="Times New Roman"/>
-          <w:sz w:val="24"/>
-          <w:szCs w:val="24"/>
-        </w:rPr>
-        <w:t>_</w:t>
-      </w:r>
-      <w:r>
-        <w:rPr>
-          <w:rFonts w:ascii="Times New Roman" w:hAnsi="Times New Roman" w:cs="Times New Roman"/>
-          <w:sz w:val="24"/>
-          <w:szCs w:val="24"/>
-        </w:rPr>
-        <w:t>SECTION</w:t>
-      </w:r>
-      <w:r>
-        <w:rPr>
-          <w:rFonts w:ascii="Times New Roman" w:hAnsi="Times New Roman" w:cs="Times New Roman"/>
-          <w:sz w:val="24"/>
-          <w:szCs w:val="24"/>
-        </w:rPr>
-        <w:t>}}</w:t>
-      </w:r>
+        <w:sectPr>
+          <w:pgSz w:w="15840" w:h="12240" w:orient="landscape"/>
+          <w:pgMar w:top="1800" w:right="1440" w:bottom="1800" w:left="1440" w:header="720" w:footer="720" w:gutter="0"/>
+          <w:cols w:space="720"/>
+          <w:docGrid w:linePitch="360"/>
+        </w:sectPr>
+      </w:pPr>
     </w:p>
     <w:p>
       <w:pPr>
@@ -495,31 +570,14 @@
           <w:docGrid w:linePitch="360"/>
         </w:sectPr>
       </w:pPr>
-    </w:p>
-    <w:p>
-      <w:pPr>
-        <w:rPr>
-          <w:rFonts w:ascii="Times New Roman" w:hAnsi="Times New Roman" w:cs="Times New Roman"/>
-          <w:sz w:val="24"/>
-          <w:szCs w:val="24"/>
-        </w:rPr>
-      </w:pPr>
-    </w:p>
-    <w:p>
-      <w:pPr>
-        <w:rPr>
-          <w:rFonts w:ascii="Times New Roman" w:hAnsi="Times New Roman" w:cs="Times New Roman"/>
-          <w:sz w:val="24"/>
-          <w:szCs w:val="24"/>
-        </w:rPr>
-      </w:pPr>
       <w:r>
         <w:rPr>
           <w:rFonts w:ascii="Times New Roman" w:hAnsi="Times New Roman" w:cs="Times New Roman"/>
           <w:sz w:val="24"/>
           <w:szCs w:val="24"/>
         </w:rPr>
-        <w:t>{{SCENARIOS_SECTION}}</w:t>
+        <w:lastRenderedPageBreak/>
+        <w:t>{{OV_AMOUNT_SECTION}}</w:t>
       </w:r>
     </w:p>
     <w:p>
@@ -530,6 +588,23 @@
           <w:szCs w:val="24"/>
         </w:rPr>
       </w:pPr>
+    </w:p>
+    <w:p>
+      <w:pPr>
+        <w:rPr>
+          <w:rFonts w:ascii="Times New Roman" w:hAnsi="Times New Roman" w:cs="Times New Roman"/>
+          <w:sz w:val="24"/>
+          <w:szCs w:val="24"/>
+        </w:rPr>
+      </w:pPr>
+      <w:r>
+        <w:rPr>
+          <w:rFonts w:ascii="Times New Roman" w:hAnsi="Times New Roman" w:cs="Times New Roman"/>
+          <w:sz w:val="24"/>
+          <w:szCs w:val="24"/>
+        </w:rPr>
+        <w:t>{{IMPACT_ZONES_SECTION}}</w:t>
+      </w:r>
     </w:p>
     <w:p>
       <w:pPr>
@@ -562,80 +637,6 @@
           <w:sz w:val="24"/>
           <w:szCs w:val="24"/>
         </w:rPr>
-        <w:sectPr>
-          <w:pgSz w:w="12240" w:h="15840"/>
-          <w:pgMar w:top="1440" w:right="1800" w:bottom="1440" w:left="1800" w:header="720" w:footer="720" w:gutter="0"/>
-          <w:cols w:space="720"/>
-          <w:docGrid w:linePitch="360"/>
-        </w:sectPr>
-      </w:pPr>
-      <w:r>
-        <w:rPr>
-          <w:rFonts w:ascii="Times New Roman" w:hAnsi="Times New Roman" w:cs="Times New Roman"/>
-          <w:sz w:val="24"/>
-          <w:szCs w:val="24"/>
-        </w:rPr>
-        <w:lastRenderedPageBreak/>
-        <w:t>{{OV_AMOUNT_SECTION}}</w:t>
-      </w:r>
-    </w:p>
-    <w:p>
-      <w:pPr>
-        <w:rPr>
-          <w:rFonts w:ascii="Times New Roman" w:hAnsi="Times New Roman" w:cs="Times New Roman"/>
-          <w:sz w:val="24"/>
-          <w:szCs w:val="24"/>
-        </w:rPr>
-      </w:pPr>
-    </w:p>
-    <w:p>
-      <w:pPr>
-        <w:rPr>
-          <w:rFonts w:ascii="Times New Roman" w:hAnsi="Times New Roman" w:cs="Times New Roman"/>
-          <w:sz w:val="24"/>
-          <w:szCs w:val="24"/>
-        </w:rPr>
-      </w:pPr>
-      <w:r>
-        <w:rPr>
-          <w:rFonts w:ascii="Times New Roman" w:hAnsi="Times New Roman" w:cs="Times New Roman"/>
-          <w:sz w:val="24"/>
-          <w:szCs w:val="24"/>
-        </w:rPr>
-        <w:t>{{IMPACT_ZONES_SECTION}}</w:t>
-      </w:r>
-    </w:p>
-    <w:p>
-      <w:pPr>
-        <w:rPr>
-          <w:rFonts w:ascii="Times New Roman" w:hAnsi="Times New Roman" w:cs="Times New Roman"/>
-          <w:sz w:val="24"/>
-          <w:szCs w:val="24"/>
-        </w:rPr>
-      </w:pPr>
-    </w:p>
-    <w:p>
-      <w:pPr>
-        <w:rPr>
-          <w:rFonts w:ascii="Times New Roman" w:hAnsi="Times New Roman" w:cs="Times New Roman"/>
-          <w:sz w:val="24"/>
-          <w:szCs w:val="24"/>
-        </w:rPr>
-        <w:sectPr>
-          <w:pgSz w:w="15840" w:h="12240" w:orient="landscape"/>
-          <w:pgMar w:top="1800" w:right="1440" w:bottom="1800" w:left="1440" w:header="720" w:footer="720" w:gutter="0"/>
-          <w:cols w:space="720"/>
-          <w:docGrid w:linePitch="360"/>
-        </w:sectPr>
-      </w:pPr>
-    </w:p>
-    <w:p>
-      <w:pPr>
-        <w:rPr>
-          <w:rFonts w:ascii="Times New Roman" w:hAnsi="Times New Roman" w:cs="Times New Roman"/>
-          <w:sz w:val="24"/>
-          <w:szCs w:val="24"/>
-        </w:rPr>
       </w:pPr>
     </w:p>
     <w:p>
@@ -860,7 +861,6 @@
           <w:rFonts w:ascii="Times New Roman" w:hAnsi="Times New Roman" w:cs="Times New Roman"/>
           <w:sz w:val="24"/>
           <w:szCs w:val="24"/>
-          <w:lang w:val="ru-RU"/>
         </w:rPr>
       </w:pPr>
       <w:r>
@@ -868,7 +868,6 @@
           <w:rFonts w:ascii="Times New Roman" w:hAnsi="Times New Roman" w:cs="Times New Roman"/>
           <w:sz w:val="24"/>
           <w:szCs w:val="24"/>
-          <w:lang w:val="ru-RU"/>
         </w:rPr>
         <w:t>{{PARETO_INJURED_CHART}}</w:t>
       </w:r>
@@ -897,7 +896,6 @@
           <w:rFonts w:ascii="Times New Roman" w:hAnsi="Times New Roman" w:cs="Times New Roman"/>
           <w:sz w:val="24"/>
           <w:szCs w:val="24"/>
-          <w:lang w:val="ru-RU"/>
         </w:rPr>
       </w:pPr>
       <w:r>
@@ -915,7 +913,6 @@
           <w:rFonts w:ascii="Times New Roman" w:hAnsi="Times New Roman" w:cs="Times New Roman"/>
           <w:sz w:val="24"/>
           <w:szCs w:val="24"/>
-          <w:lang w:val="ru-RU"/>
         </w:rPr>
       </w:pPr>
     </w:p>
@@ -936,6 +933,35 @@
           <w:lang w:val="ru-RU"/>
         </w:rPr>
         <w:t>{{PARETO_ENV_DAMAGE_CHART}}</w:t>
+      </w:r>
+    </w:p>
+    <w:p>
+      <w:pPr>
+        <w:rPr>
+          <w:rFonts w:ascii="Times New Roman" w:hAnsi="Times New Roman" w:cs="Times New Roman"/>
+          <w:sz w:val="24"/>
+          <w:szCs w:val="24"/>
+          <w:lang w:val="ru-RU"/>
+        </w:rPr>
+      </w:pPr>
+    </w:p>
+    <w:p>
+      <w:pPr>
+        <w:rPr>
+          <w:rFonts w:ascii="Times New Roman" w:hAnsi="Times New Roman" w:cs="Times New Roman"/>
+          <w:sz w:val="24"/>
+          <w:szCs w:val="24"/>
+          <w:lang w:val="ru-RU"/>
+        </w:rPr>
+      </w:pPr>
+      <w:r>
+        <w:rPr>
+          <w:rFonts w:ascii="Times New Roman" w:hAnsi="Times New Roman" w:cs="Times New Roman"/>
+          <w:sz w:val="24"/>
+          <w:szCs w:val="24"/>
+          <w:lang w:val="ru-RU"/>
+        </w:rPr>
+        <w:t>{{DAMAGE_BY_COMPONENT_CHART}}</w:t>
       </w:r>
     </w:p>
     <w:sectPr>

--- a/data/template/template_report.docx
+++ b/data/template/template_report.docx
@@ -922,7 +922,6 @@
           <w:rFonts w:ascii="Times New Roman" w:hAnsi="Times New Roman" w:cs="Times New Roman"/>
           <w:sz w:val="24"/>
           <w:szCs w:val="24"/>
-          <w:lang w:val="ru-RU"/>
         </w:rPr>
       </w:pPr>
       <w:r>
@@ -930,7 +929,6 @@
           <w:rFonts w:ascii="Times New Roman" w:hAnsi="Times New Roman" w:cs="Times New Roman"/>
           <w:sz w:val="24"/>
           <w:szCs w:val="24"/>
-          <w:lang w:val="ru-RU"/>
         </w:rPr>
         <w:t>{{PARETO_ENV_DAMAGE_CHART}}</w:t>
       </w:r>
@@ -941,7 +939,6 @@
           <w:rFonts w:ascii="Times New Roman" w:hAnsi="Times New Roman" w:cs="Times New Roman"/>
           <w:sz w:val="24"/>
           <w:szCs w:val="24"/>
-          <w:lang w:val="ru-RU"/>
         </w:rPr>
       </w:pPr>
     </w:p>
@@ -962,6 +959,35 @@
           <w:lang w:val="ru-RU"/>
         </w:rPr>
         <w:t>{{DAMAGE_BY_COMPONENT_CHART}}</w:t>
+      </w:r>
+    </w:p>
+    <w:p>
+      <w:pPr>
+        <w:rPr>
+          <w:rFonts w:ascii="Times New Roman" w:hAnsi="Times New Roman" w:cs="Times New Roman"/>
+          <w:sz w:val="24"/>
+          <w:szCs w:val="24"/>
+          <w:lang w:val="ru-RU"/>
+        </w:rPr>
+      </w:pPr>
+    </w:p>
+    <w:p>
+      <w:pPr>
+        <w:rPr>
+          <w:rFonts w:ascii="Times New Roman" w:hAnsi="Times New Roman" w:cs="Times New Roman"/>
+          <w:sz w:val="24"/>
+          <w:szCs w:val="24"/>
+          <w:lang w:val="ru-RU"/>
+        </w:rPr>
+      </w:pPr>
+      <w:r>
+        <w:rPr>
+          <w:rFonts w:ascii="Times New Roman" w:hAnsi="Times New Roman" w:cs="Times New Roman"/>
+          <w:sz w:val="24"/>
+          <w:szCs w:val="24"/>
+          <w:lang w:val="ru-RU"/>
+        </w:rPr>
+        <w:t>{{RISK_MATRIX_CHART}}</w:t>
       </w:r>
     </w:p>
     <w:sectPr>

--- a/data/template/template_report.docx
+++ b/data/template/template_report.docx
@@ -988,6 +988,45 @@
           <w:lang w:val="ru-RU"/>
         </w:rPr>
         <w:t>{{RISK_MATRIX_CHART}}</w:t>
+      </w:r>
+    </w:p>
+    <w:p>
+      <w:pPr>
+        <w:rPr>
+          <w:rFonts w:ascii="Times New Roman" w:hAnsi="Times New Roman" w:cs="Times New Roman"/>
+          <w:sz w:val="24"/>
+          <w:szCs w:val="24"/>
+          <w:lang w:val="ru-RU"/>
+        </w:rPr>
+      </w:pPr>
+    </w:p>
+    <w:p>
+      <w:pPr>
+        <w:rPr>
+          <w:rFonts w:ascii="Times New Roman" w:hAnsi="Times New Roman" w:cs="Times New Roman"/>
+          <w:sz w:val="24"/>
+          <w:szCs w:val="24"/>
+          <w:lang w:val="ru-RU"/>
+        </w:rPr>
+      </w:pPr>
+    </w:p>
+    <w:p>
+      <w:pPr>
+        <w:rPr>
+          <w:rFonts w:ascii="Times New Roman" w:hAnsi="Times New Roman" w:cs="Times New Roman"/>
+          <w:sz w:val="24"/>
+          <w:szCs w:val="24"/>
+          <w:lang w:val="ru-RU"/>
+        </w:rPr>
+      </w:pPr>
+      <w:r>
+        <w:rPr>
+          <w:rFonts w:ascii="Times New Roman" w:hAnsi="Times New Roman" w:cs="Times New Roman"/>
+          <w:sz w:val="24"/>
+          <w:szCs w:val="24"/>
+          <w:lang w:val="ru-RU"/>
+        </w:rPr>
+        <w:t>{{RISK_MATRIX_DAMAGE_CHART}}</w:t>
       </w:r>
     </w:p>
     <w:sectPr>

--- a/data/template/template_report.docx
+++ b/data/template/template_report.docx
@@ -39,7 +39,17 @@
           <w:szCs w:val="24"/>
           <w:lang w:val="ru-RU"/>
         </w:rPr>
-        <w:t xml:space="preserve">Дата формирования: {{ </w:t>
+        <w:t xml:space="preserve">Дата формирования: </w:t>
+      </w:r>
+      <w:proofErr w:type="gramStart"/>
+      <w:r>
+        <w:rPr>
+          <w:rFonts w:ascii="Times New Roman" w:hAnsi="Times New Roman" w:cs="Times New Roman"/>
+          <w:sz w:val="24"/>
+          <w:szCs w:val="24"/>
+          <w:lang w:val="ru-RU"/>
+        </w:rPr>
+        <w:t xml:space="preserve">{{ </w:t>
       </w:r>
       <w:r>
         <w:rPr>
@@ -49,6 +59,7 @@
         </w:rPr>
         <w:t>generated</w:t>
       </w:r>
+      <w:proofErr w:type="gramEnd"/>
       <w:r>
         <w:rPr>
           <w:rFonts w:ascii="Times New Roman" w:hAnsi="Times New Roman" w:cs="Times New Roman"/>
@@ -119,8 +130,19 @@
           <w:szCs w:val="24"/>
           <w:lang w:val="ru-RU"/>
         </w:rPr>
-        <w:t xml:space="preserve">: {{ </w:t>
+        <w:t xml:space="preserve">: </w:t>
       </w:r>
+      <w:proofErr w:type="gramStart"/>
+      <w:r>
+        <w:rPr>
+          <w:rFonts w:ascii="Times New Roman" w:hAnsi="Times New Roman" w:cs="Times New Roman"/>
+          <w:sz w:val="24"/>
+          <w:szCs w:val="24"/>
+          <w:lang w:val="ru-RU"/>
+        </w:rPr>
+        <w:t xml:space="preserve">{{ </w:t>
+      </w:r>
+      <w:proofErr w:type="spellStart"/>
       <w:r>
         <w:rPr>
           <w:rFonts w:ascii="Times New Roman" w:hAnsi="Times New Roman" w:cs="Times New Roman"/>
@@ -129,6 +151,8 @@
         </w:rPr>
         <w:t>db</w:t>
       </w:r>
+      <w:proofErr w:type="spellEnd"/>
+      <w:proofErr w:type="gramEnd"/>
       <w:r>
         <w:rPr>
           <w:rFonts w:ascii="Times New Roman" w:hAnsi="Times New Roman" w:cs="Times New Roman"/>
@@ -191,6 +215,7 @@
           <w:rFonts w:ascii="Times New Roman" w:hAnsi="Times New Roman" w:cs="Times New Roman"/>
           <w:sz w:val="24"/>
           <w:szCs w:val="24"/>
+          <w:lang w:val="ru-RU"/>
         </w:rPr>
       </w:pPr>
       <w:r>
@@ -198,6 +223,7 @@
           <w:rFonts w:ascii="Times New Roman" w:hAnsi="Times New Roman" w:cs="Times New Roman"/>
           <w:sz w:val="24"/>
           <w:szCs w:val="24"/>
+          <w:lang w:val="ru-RU"/>
         </w:rPr>
         <w:t>{{</w:t>
       </w:r>
@@ -214,6 +240,7 @@
           <w:rFonts w:ascii="Times New Roman" w:hAnsi="Times New Roman" w:cs="Times New Roman"/>
           <w:sz w:val="24"/>
           <w:szCs w:val="24"/>
+          <w:lang w:val="ru-RU"/>
         </w:rPr>
         <w:t>_</w:t>
       </w:r>
@@ -230,6 +257,7 @@
           <w:rFonts w:ascii="Times New Roman" w:hAnsi="Times New Roman" w:cs="Times New Roman"/>
           <w:sz w:val="24"/>
           <w:szCs w:val="24"/>
+          <w:lang w:val="ru-RU"/>
         </w:rPr>
         <w:t>}}</w:t>
       </w:r>
@@ -240,125 +268,7 @@
           <w:rFonts w:ascii="Times New Roman" w:hAnsi="Times New Roman" w:cs="Times New Roman"/>
           <w:sz w:val="24"/>
           <w:szCs w:val="24"/>
-        </w:rPr>
-      </w:pPr>
-    </w:p>
-    <w:p>
-      <w:pPr>
-        <w:rPr>
-          <w:rFonts w:ascii="Times New Roman" w:hAnsi="Times New Roman" w:cs="Times New Roman"/>
-          <w:sz w:val="24"/>
-          <w:szCs w:val="24"/>
-        </w:rPr>
-      </w:pPr>
-      <w:r>
-        <w:rPr>
-          <w:rFonts w:ascii="Times New Roman" w:hAnsi="Times New Roman" w:cs="Times New Roman"/>
-          <w:sz w:val="24"/>
-          <w:szCs w:val="24"/>
           <w:lang w:val="ru-RU"/>
-        </w:rPr>
-        <w:t>Таблица</w:t>
-      </w:r>
-      <w:r>
-        <w:rPr>
-          <w:rFonts w:ascii="Times New Roman" w:hAnsi="Times New Roman" w:cs="Times New Roman"/>
-          <w:sz w:val="24"/>
-          <w:szCs w:val="24"/>
-        </w:rPr>
-        <w:t xml:space="preserve"> </w:t>
-      </w:r>
-      <w:r>
-        <w:rPr>
-          <w:rFonts w:ascii="Times New Roman" w:hAnsi="Times New Roman" w:cs="Times New Roman"/>
-          <w:sz w:val="24"/>
-          <w:szCs w:val="24"/>
-          <w:lang w:val="ru-RU"/>
-        </w:rPr>
-        <w:t>с</w:t>
-      </w:r>
-      <w:r>
-        <w:rPr>
-          <w:rFonts w:ascii="Times New Roman" w:hAnsi="Times New Roman" w:cs="Times New Roman"/>
-          <w:sz w:val="24"/>
-          <w:szCs w:val="24"/>
-        </w:rPr>
-        <w:t xml:space="preserve"> </w:t>
-      </w:r>
-      <w:r>
-        <w:rPr>
-          <w:rFonts w:ascii="Times New Roman" w:hAnsi="Times New Roman" w:cs="Times New Roman"/>
-          <w:sz w:val="24"/>
-          <w:szCs w:val="24"/>
-          <w:lang w:val="ru-RU"/>
-        </w:rPr>
-        <w:t>оборудованием</w:t>
-      </w:r>
-    </w:p>
-    <w:p>
-      <w:pPr>
-        <w:rPr>
-          <w:rFonts w:ascii="Times New Roman" w:hAnsi="Times New Roman" w:cs="Times New Roman"/>
-          <w:sz w:val="24"/>
-          <w:szCs w:val="24"/>
-        </w:rPr>
-      </w:pPr>
-    </w:p>
-    <w:p>
-      <w:pPr>
-        <w:rPr>
-          <w:rFonts w:ascii="Times New Roman" w:hAnsi="Times New Roman" w:cs="Times New Roman"/>
-          <w:sz w:val="24"/>
-          <w:szCs w:val="24"/>
-        </w:rPr>
-      </w:pPr>
-      <w:r>
-        <w:rPr>
-          <w:rFonts w:ascii="Times New Roman" w:hAnsi="Times New Roman" w:cs="Times New Roman"/>
-          <w:sz w:val="24"/>
-          <w:szCs w:val="24"/>
-        </w:rPr>
-        <w:t>{{</w:t>
-      </w:r>
-      <w:r>
-        <w:rPr>
-          <w:rFonts w:ascii="Times New Roman" w:hAnsi="Times New Roman" w:cs="Times New Roman"/>
-          <w:sz w:val="24"/>
-          <w:szCs w:val="24"/>
-        </w:rPr>
-        <w:t>EQUIPMENT</w:t>
-      </w:r>
-      <w:r>
-        <w:rPr>
-          <w:rFonts w:ascii="Times New Roman" w:hAnsi="Times New Roman" w:cs="Times New Roman"/>
-          <w:sz w:val="24"/>
-          <w:szCs w:val="24"/>
-        </w:rPr>
-        <w:t>_</w:t>
-      </w:r>
-      <w:r>
-        <w:rPr>
-          <w:rFonts w:ascii="Times New Roman" w:hAnsi="Times New Roman" w:cs="Times New Roman"/>
-          <w:sz w:val="24"/>
-          <w:szCs w:val="24"/>
-        </w:rPr>
-        <w:t>SECTION</w:t>
-      </w:r>
-      <w:r>
-        <w:rPr>
-          <w:rFonts w:ascii="Times New Roman" w:hAnsi="Times New Roman" w:cs="Times New Roman"/>
-          <w:sz w:val="24"/>
-          <w:szCs w:val="24"/>
-        </w:rPr>
-        <w:t>}}</w:t>
-      </w:r>
-    </w:p>
-    <w:p>
-      <w:pPr>
-        <w:rPr>
-          <w:rFonts w:ascii="Times New Roman" w:hAnsi="Times New Roman" w:cs="Times New Roman"/>
-          <w:sz w:val="24"/>
-          <w:szCs w:val="24"/>
         </w:rPr>
       </w:pPr>
     </w:p>
@@ -414,7 +324,7 @@
           <w:szCs w:val="24"/>
           <w:lang w:val="ru-RU"/>
         </w:rPr>
-        <w:t>распределением</w:t>
+        <w:t>оборудованием</w:t>
       </w:r>
     </w:p>
     <w:p>
@@ -433,7 +343,64 @@
           <w:rFonts w:ascii="Times New Roman" w:hAnsi="Times New Roman" w:cs="Times New Roman"/>
           <w:sz w:val="24"/>
           <w:szCs w:val="24"/>
-          <w:lang w:val="ru-RU"/>
+        </w:rPr>
+      </w:pPr>
+      <w:r>
+        <w:rPr>
+          <w:rFonts w:ascii="Times New Roman" w:hAnsi="Times New Roman" w:cs="Times New Roman"/>
+          <w:sz w:val="24"/>
+          <w:szCs w:val="24"/>
+        </w:rPr>
+        <w:t>{{</w:t>
+      </w:r>
+      <w:r>
+        <w:rPr>
+          <w:rFonts w:ascii="Times New Roman" w:hAnsi="Times New Roman" w:cs="Times New Roman"/>
+          <w:sz w:val="24"/>
+          <w:szCs w:val="24"/>
+        </w:rPr>
+        <w:t>EQUIPMENT</w:t>
+      </w:r>
+      <w:r>
+        <w:rPr>
+          <w:rFonts w:ascii="Times New Roman" w:hAnsi="Times New Roman" w:cs="Times New Roman"/>
+          <w:sz w:val="24"/>
+          <w:szCs w:val="24"/>
+        </w:rPr>
+        <w:t>_</w:t>
+      </w:r>
+      <w:r>
+        <w:rPr>
+          <w:rFonts w:ascii="Times New Roman" w:hAnsi="Times New Roman" w:cs="Times New Roman"/>
+          <w:sz w:val="24"/>
+          <w:szCs w:val="24"/>
+        </w:rPr>
+        <w:t>SECTION</w:t>
+      </w:r>
+      <w:r>
+        <w:rPr>
+          <w:rFonts w:ascii="Times New Roman" w:hAnsi="Times New Roman" w:cs="Times New Roman"/>
+          <w:sz w:val="24"/>
+          <w:szCs w:val="24"/>
+        </w:rPr>
+        <w:t>}}</w:t>
+      </w:r>
+    </w:p>
+    <w:p>
+      <w:pPr>
+        <w:rPr>
+          <w:rFonts w:ascii="Times New Roman" w:hAnsi="Times New Roman" w:cs="Times New Roman"/>
+          <w:sz w:val="24"/>
+          <w:szCs w:val="24"/>
+        </w:rPr>
+      </w:pPr>
+    </w:p>
+    <w:p>
+      <w:pPr>
+        <w:rPr>
+          <w:rFonts w:ascii="Times New Roman" w:hAnsi="Times New Roman" w:cs="Times New Roman"/>
+          <w:sz w:val="24"/>
+          <w:szCs w:val="24"/>
         </w:rPr>
       </w:pPr>
       <w:r>
@@ -442,6 +409,66 @@
           <w:sz w:val="24"/>
           <w:szCs w:val="24"/>
           <w:lang w:val="ru-RU"/>
+        </w:rPr>
+        <w:t>Таблица</w:t>
+      </w:r>
+      <w:r>
+        <w:rPr>
+          <w:rFonts w:ascii="Times New Roman" w:hAnsi="Times New Roman" w:cs="Times New Roman"/>
+          <w:sz w:val="24"/>
+          <w:szCs w:val="24"/>
+        </w:rPr>
+        <w:t xml:space="preserve"> </w:t>
+      </w:r>
+      <w:r>
+        <w:rPr>
+          <w:rFonts w:ascii="Times New Roman" w:hAnsi="Times New Roman" w:cs="Times New Roman"/>
+          <w:sz w:val="24"/>
+          <w:szCs w:val="24"/>
+          <w:lang w:val="ru-RU"/>
+        </w:rPr>
+        <w:t>с</w:t>
+      </w:r>
+      <w:r>
+        <w:rPr>
+          <w:rFonts w:ascii="Times New Roman" w:hAnsi="Times New Roman" w:cs="Times New Roman"/>
+          <w:sz w:val="24"/>
+          <w:szCs w:val="24"/>
+        </w:rPr>
+        <w:t xml:space="preserve"> </w:t>
+      </w:r>
+      <w:r>
+        <w:rPr>
+          <w:rFonts w:ascii="Times New Roman" w:hAnsi="Times New Roman" w:cs="Times New Roman"/>
+          <w:sz w:val="24"/>
+          <w:szCs w:val="24"/>
+          <w:lang w:val="ru-RU"/>
+        </w:rPr>
+        <w:t>распределением</w:t>
+      </w:r>
+    </w:p>
+    <w:p>
+      <w:pPr>
+        <w:rPr>
+          <w:rFonts w:ascii="Times New Roman" w:hAnsi="Times New Roman" w:cs="Times New Roman"/>
+          <w:sz w:val="24"/>
+          <w:szCs w:val="24"/>
+        </w:rPr>
+      </w:pPr>
+    </w:p>
+    <w:p>
+      <w:pPr>
+        <w:rPr>
+          <w:rFonts w:ascii="Times New Roman" w:hAnsi="Times New Roman" w:cs="Times New Roman"/>
+          <w:sz w:val="24"/>
+          <w:szCs w:val="24"/>
+        </w:rPr>
+      </w:pPr>
+      <w:r>
+        <w:rPr>
+          <w:rFonts w:ascii="Times New Roman" w:hAnsi="Times New Roman" w:cs="Times New Roman"/>
+          <w:sz w:val="24"/>
+          <w:szCs w:val="24"/>
         </w:rPr>
         <w:t>{{</w:t>
       </w:r>
@@ -458,7 +485,6 @@
           <w:rFonts w:ascii="Times New Roman" w:hAnsi="Times New Roman" w:cs="Times New Roman"/>
           <w:sz w:val="24"/>
           <w:szCs w:val="24"/>
-          <w:lang w:val="ru-RU"/>
         </w:rPr>
         <w:t>_</w:t>
       </w:r>
@@ -475,7 +501,6 @@
           <w:rFonts w:ascii="Times New Roman" w:hAnsi="Times New Roman" w:cs="Times New Roman"/>
           <w:sz w:val="24"/>
           <w:szCs w:val="24"/>
-          <w:lang w:val="ru-RU"/>
         </w:rPr>
         <w:t>}}</w:t>
       </w:r>
@@ -486,7 +511,6 @@
           <w:rFonts w:ascii="Times New Roman" w:hAnsi="Times New Roman" w:cs="Times New Roman"/>
           <w:sz w:val="24"/>
           <w:szCs w:val="24"/>
-          <w:lang w:val="ru-RU"/>
         </w:rPr>
         <w:sectPr>
           <w:pgSz w:w="12240" w:h="15840"/>
@@ -502,7 +526,6 @@
           <w:rFonts w:ascii="Times New Roman" w:hAnsi="Times New Roman" w:cs="Times New Roman"/>
           <w:sz w:val="24"/>
           <w:szCs w:val="24"/>
-          <w:lang w:val="ru-RU"/>
         </w:rPr>
       </w:pPr>
     </w:p>
@@ -948,7 +971,6 @@
           <w:rFonts w:ascii="Times New Roman" w:hAnsi="Times New Roman" w:cs="Times New Roman"/>
           <w:sz w:val="24"/>
           <w:szCs w:val="24"/>
-          <w:lang w:val="ru-RU"/>
         </w:rPr>
       </w:pPr>
       <w:r>
@@ -956,7 +978,6 @@
           <w:rFonts w:ascii="Times New Roman" w:hAnsi="Times New Roman" w:cs="Times New Roman"/>
           <w:sz w:val="24"/>
           <w:szCs w:val="24"/>
-          <w:lang w:val="ru-RU"/>
         </w:rPr>
         <w:t>{{DAMAGE_BY_COMPONENT_CHART}}</w:t>
       </w:r>
@@ -967,7 +988,6 @@
           <w:rFonts w:ascii="Times New Roman" w:hAnsi="Times New Roman" w:cs="Times New Roman"/>
           <w:sz w:val="24"/>
           <w:szCs w:val="24"/>
-          <w:lang w:val="ru-RU"/>
         </w:rPr>
       </w:pPr>
     </w:p>
@@ -977,7 +997,6 @@
           <w:rFonts w:ascii="Times New Roman" w:hAnsi="Times New Roman" w:cs="Times New Roman"/>
           <w:sz w:val="24"/>
           <w:szCs w:val="24"/>
-          <w:lang w:val="ru-RU"/>
         </w:rPr>
       </w:pPr>
       <w:r>
@@ -985,7 +1004,6 @@
           <w:rFonts w:ascii="Times New Roman" w:hAnsi="Times New Roman" w:cs="Times New Roman"/>
           <w:sz w:val="24"/>
           <w:szCs w:val="24"/>
-          <w:lang w:val="ru-RU"/>
         </w:rPr>
         <w:t>{{RISK_MATRIX_CHART}}</w:t>
       </w:r>
@@ -996,7 +1014,6 @@
           <w:rFonts w:ascii="Times New Roman" w:hAnsi="Times New Roman" w:cs="Times New Roman"/>
           <w:sz w:val="24"/>
           <w:szCs w:val="24"/>
-          <w:lang w:val="ru-RU"/>
         </w:rPr>
       </w:pPr>
     </w:p>
@@ -1006,7 +1023,6 @@
           <w:rFonts w:ascii="Times New Roman" w:hAnsi="Times New Roman" w:cs="Times New Roman"/>
           <w:sz w:val="24"/>
           <w:szCs w:val="24"/>
-          <w:lang w:val="ru-RU"/>
         </w:rPr>
       </w:pPr>
     </w:p>
@@ -1016,7 +1032,6 @@
           <w:rFonts w:ascii="Times New Roman" w:hAnsi="Times New Roman" w:cs="Times New Roman"/>
           <w:sz w:val="24"/>
           <w:szCs w:val="24"/>
-          <w:lang w:val="ru-RU"/>
         </w:rPr>
       </w:pPr>
       <w:r>
@@ -1024,9 +1039,112 @@
           <w:rFonts w:ascii="Times New Roman" w:hAnsi="Times New Roman" w:cs="Times New Roman"/>
           <w:sz w:val="24"/>
           <w:szCs w:val="24"/>
-          <w:lang w:val="ru-RU"/>
         </w:rPr>
         <w:t>{{RISK_MATRIX_DAMAGE_CHART}}</w:t>
+      </w:r>
+    </w:p>
+    <w:p>
+      <w:pPr>
+        <w:rPr>
+          <w:rFonts w:ascii="Times New Roman" w:hAnsi="Times New Roman" w:cs="Times New Roman"/>
+          <w:sz w:val="24"/>
+          <w:szCs w:val="24"/>
+        </w:rPr>
+      </w:pPr>
+    </w:p>
+    <w:p>
+      <w:pPr>
+        <w:rPr>
+          <w:rFonts w:ascii="Times New Roman" w:hAnsi="Times New Roman" w:cs="Times New Roman"/>
+          <w:sz w:val="24"/>
+          <w:szCs w:val="24"/>
+        </w:rPr>
+      </w:pPr>
+      <w:r>
+        <w:rPr>
+          <w:rFonts w:ascii="Times New Roman" w:hAnsi="Times New Roman" w:cs="Times New Roman"/>
+          <w:sz w:val="24"/>
+          <w:szCs w:val="24"/>
+        </w:rPr>
+        <w:t>{{TOP_SCENARIOS_BY_COMPONENT_SECTION}}</w:t>
+      </w:r>
+    </w:p>
+    <w:p>
+      <w:pPr>
+        <w:rPr>
+          <w:rFonts w:ascii="Times New Roman" w:hAnsi="Times New Roman" w:cs="Times New Roman"/>
+          <w:sz w:val="24"/>
+          <w:szCs w:val="24"/>
+        </w:rPr>
+      </w:pPr>
+    </w:p>
+    <w:p>
+      <w:pPr>
+        <w:rPr>
+          <w:rFonts w:ascii="Times New Roman" w:hAnsi="Times New Roman" w:cs="Times New Roman"/>
+          <w:sz w:val="24"/>
+          <w:szCs w:val="24"/>
+        </w:rPr>
+      </w:pPr>
+      <w:r>
+        <w:rPr>
+          <w:rFonts w:ascii="Times New Roman" w:hAnsi="Times New Roman" w:cs="Times New Roman"/>
+          <w:sz w:val="24"/>
+          <w:szCs w:val="24"/>
+        </w:rPr>
+        <w:t>{{FATALITY_RISK_BY_COMPONENT_SECTION}}</w:t>
+      </w:r>
+    </w:p>
+    <w:p>
+      <w:pPr>
+        <w:rPr>
+          <w:rFonts w:ascii="Times New Roman" w:hAnsi="Times New Roman" w:cs="Times New Roman"/>
+          <w:sz w:val="24"/>
+          <w:szCs w:val="24"/>
+        </w:rPr>
+      </w:pPr>
+    </w:p>
+    <w:p>
+      <w:pPr>
+        <w:rPr>
+          <w:rFonts w:ascii="Times New Roman" w:hAnsi="Times New Roman" w:cs="Times New Roman"/>
+          <w:sz w:val="24"/>
+          <w:szCs w:val="24"/>
+        </w:rPr>
+      </w:pPr>
+      <w:r>
+        <w:rPr>
+          <w:rFonts w:ascii="Times New Roman" w:hAnsi="Times New Roman" w:cs="Times New Roman"/>
+          <w:sz w:val="24"/>
+          <w:szCs w:val="24"/>
+        </w:rPr>
+        <w:t>{{COMPARATIVE_FATALITY_RISK_TABLE}}</w:t>
+      </w:r>
+    </w:p>
+    <w:p>
+      <w:pPr>
+        <w:rPr>
+          <w:rFonts w:ascii="Times New Roman" w:hAnsi="Times New Roman" w:cs="Times New Roman"/>
+          <w:sz w:val="24"/>
+          <w:szCs w:val="24"/>
+        </w:rPr>
+      </w:pPr>
+    </w:p>
+    <w:p>
+      <w:pPr>
+        <w:rPr>
+          <w:rFonts w:ascii="Times New Roman" w:hAnsi="Times New Roman" w:cs="Times New Roman"/>
+          <w:sz w:val="24"/>
+          <w:szCs w:val="24"/>
+        </w:rPr>
+      </w:pPr>
+      <w:r>
+        <w:rPr>
+          <w:rFonts w:ascii="Times New Roman" w:hAnsi="Times New Roman" w:cs="Times New Roman"/>
+          <w:sz w:val="24"/>
+          <w:szCs w:val="24"/>
+        </w:rPr>
+        <w:t>{{NGK_BACKGROUND_RISK_COMPARISON}}</w:t>
       </w:r>
     </w:p>
     <w:sectPr>

--- a/data/template/template_report.docx
+++ b/data/template/template_report.docx
@@ -39,17 +39,7 @@
           <w:szCs w:val="24"/>
           <w:lang w:val="ru-RU"/>
         </w:rPr>
-        <w:t xml:space="preserve">Дата формирования: </w:t>
-      </w:r>
-      <w:proofErr w:type="gramStart"/>
-      <w:r>
-        <w:rPr>
-          <w:rFonts w:ascii="Times New Roman" w:hAnsi="Times New Roman" w:cs="Times New Roman"/>
-          <w:sz w:val="24"/>
-          <w:szCs w:val="24"/>
-          <w:lang w:val="ru-RU"/>
-        </w:rPr>
-        <w:t xml:space="preserve">{{ </w:t>
+        <w:t xml:space="preserve">Дата формирования: {{ </w:t>
       </w:r>
       <w:r>
         <w:rPr>
@@ -59,7 +49,6 @@
         </w:rPr>
         <w:t>generated</w:t>
       </w:r>
-      <w:proofErr w:type="gramEnd"/>
       <w:r>
         <w:rPr>
           <w:rFonts w:ascii="Times New Roman" w:hAnsi="Times New Roman" w:cs="Times New Roman"/>
@@ -130,19 +119,8 @@
           <w:szCs w:val="24"/>
           <w:lang w:val="ru-RU"/>
         </w:rPr>
-        <w:t xml:space="preserve">: </w:t>
+        <w:t xml:space="preserve">: {{ </w:t>
       </w:r>
-      <w:proofErr w:type="gramStart"/>
-      <w:r>
-        <w:rPr>
-          <w:rFonts w:ascii="Times New Roman" w:hAnsi="Times New Roman" w:cs="Times New Roman"/>
-          <w:sz w:val="24"/>
-          <w:szCs w:val="24"/>
-          <w:lang w:val="ru-RU"/>
-        </w:rPr>
-        <w:t xml:space="preserve">{{ </w:t>
-      </w:r>
-      <w:proofErr w:type="spellStart"/>
       <w:r>
         <w:rPr>
           <w:rFonts w:ascii="Times New Roman" w:hAnsi="Times New Roman" w:cs="Times New Roman"/>
@@ -151,8 +129,6 @@
         </w:rPr>
         <w:t>db</w:t>
       </w:r>
-      <w:proofErr w:type="spellEnd"/>
-      <w:proofErr w:type="gramEnd"/>
       <w:r>
         <w:rPr>
           <w:rFonts w:ascii="Times New Roman" w:hAnsi="Times New Roman" w:cs="Times New Roman"/>
@@ -1136,6 +1112,7 @@
           <w:rFonts w:ascii="Times New Roman" w:hAnsi="Times New Roman" w:cs="Times New Roman"/>
           <w:sz w:val="24"/>
           <w:szCs w:val="24"/>
+          <w:lang w:val="ru-RU"/>
         </w:rPr>
       </w:pPr>
       <w:r>
@@ -1145,6 +1122,35 @@
           <w:szCs w:val="24"/>
         </w:rPr>
         <w:t>{{NGK_BACKGROUND_RISK_COMPARISON}}</w:t>
+      </w:r>
+    </w:p>
+    <w:p>
+      <w:pPr>
+        <w:rPr>
+          <w:rFonts w:ascii="Times New Roman" w:hAnsi="Times New Roman" w:cs="Times New Roman"/>
+          <w:sz w:val="24"/>
+          <w:szCs w:val="24"/>
+          <w:lang w:val="ru-RU"/>
+        </w:rPr>
+      </w:pPr>
+    </w:p>
+    <w:p>
+      <w:pPr>
+        <w:rPr>
+          <w:rFonts w:ascii="Times New Roman" w:hAnsi="Times New Roman" w:cs="Times New Roman"/>
+          <w:sz w:val="24"/>
+          <w:szCs w:val="24"/>
+          <w:lang w:val="ru-RU"/>
+        </w:rPr>
+      </w:pPr>
+      <w:r>
+        <w:rPr>
+          <w:rFonts w:ascii="Times New Roman" w:hAnsi="Times New Roman" w:cs="Times New Roman"/>
+          <w:sz w:val="24"/>
+          <w:szCs w:val="24"/>
+          <w:lang w:val="ru-RU"/>
+        </w:rPr>
+        <w:t>{{SUBSTANCES_BY_COMPONENT_TABLE}}</w:t>
       </w:r>
     </w:p>
     <w:sectPr>

--- a/data/template/template_report.docx
+++ b/data/template/template_report.docx
@@ -191,7 +191,6 @@
           <w:rFonts w:ascii="Times New Roman" w:hAnsi="Times New Roman" w:cs="Times New Roman"/>
           <w:sz w:val="24"/>
           <w:szCs w:val="24"/>
-          <w:lang w:val="ru-RU"/>
         </w:rPr>
       </w:pPr>
       <w:r>
@@ -199,7 +198,6 @@
           <w:rFonts w:ascii="Times New Roman" w:hAnsi="Times New Roman" w:cs="Times New Roman"/>
           <w:sz w:val="24"/>
           <w:szCs w:val="24"/>
-          <w:lang w:val="ru-RU"/>
         </w:rPr>
         <w:t>{{</w:t>
       </w:r>
@@ -216,7 +214,6 @@
           <w:rFonts w:ascii="Times New Roman" w:hAnsi="Times New Roman" w:cs="Times New Roman"/>
           <w:sz w:val="24"/>
           <w:szCs w:val="24"/>
-          <w:lang w:val="ru-RU"/>
         </w:rPr>
         <w:t>_</w:t>
       </w:r>
@@ -233,7 +230,6 @@
           <w:rFonts w:ascii="Times New Roman" w:hAnsi="Times New Roman" w:cs="Times New Roman"/>
           <w:sz w:val="24"/>
           <w:szCs w:val="24"/>
-          <w:lang w:val="ru-RU"/>
         </w:rPr>
         <w:t>}}</w:t>
       </w:r>
@@ -244,7 +240,125 @@
           <w:rFonts w:ascii="Times New Roman" w:hAnsi="Times New Roman" w:cs="Times New Roman"/>
           <w:sz w:val="24"/>
           <w:szCs w:val="24"/>
+        </w:rPr>
+      </w:pPr>
+    </w:p>
+    <w:p>
+      <w:pPr>
+        <w:rPr>
+          <w:rFonts w:ascii="Times New Roman" w:hAnsi="Times New Roman" w:cs="Times New Roman"/>
+          <w:sz w:val="24"/>
+          <w:szCs w:val="24"/>
+        </w:rPr>
+      </w:pPr>
+      <w:r>
+        <w:rPr>
+          <w:rFonts w:ascii="Times New Roman" w:hAnsi="Times New Roman" w:cs="Times New Roman"/>
+          <w:sz w:val="24"/>
+          <w:szCs w:val="24"/>
           <w:lang w:val="ru-RU"/>
+        </w:rPr>
+        <w:t>Таблица</w:t>
+      </w:r>
+      <w:r>
+        <w:rPr>
+          <w:rFonts w:ascii="Times New Roman" w:hAnsi="Times New Roman" w:cs="Times New Roman"/>
+          <w:sz w:val="24"/>
+          <w:szCs w:val="24"/>
+        </w:rPr>
+        <w:t xml:space="preserve"> </w:t>
+      </w:r>
+      <w:r>
+        <w:rPr>
+          <w:rFonts w:ascii="Times New Roman" w:hAnsi="Times New Roman" w:cs="Times New Roman"/>
+          <w:sz w:val="24"/>
+          <w:szCs w:val="24"/>
+          <w:lang w:val="ru-RU"/>
+        </w:rPr>
+        <w:t>с</w:t>
+      </w:r>
+      <w:r>
+        <w:rPr>
+          <w:rFonts w:ascii="Times New Roman" w:hAnsi="Times New Roman" w:cs="Times New Roman"/>
+          <w:sz w:val="24"/>
+          <w:szCs w:val="24"/>
+        </w:rPr>
+        <w:t xml:space="preserve"> </w:t>
+      </w:r>
+      <w:r>
+        <w:rPr>
+          <w:rFonts w:ascii="Times New Roman" w:hAnsi="Times New Roman" w:cs="Times New Roman"/>
+          <w:sz w:val="24"/>
+          <w:szCs w:val="24"/>
+          <w:lang w:val="ru-RU"/>
+        </w:rPr>
+        <w:t>оборудованием</w:t>
+      </w:r>
+    </w:p>
+    <w:p>
+      <w:pPr>
+        <w:rPr>
+          <w:rFonts w:ascii="Times New Roman" w:hAnsi="Times New Roman" w:cs="Times New Roman"/>
+          <w:sz w:val="24"/>
+          <w:szCs w:val="24"/>
+        </w:rPr>
+      </w:pPr>
+    </w:p>
+    <w:p>
+      <w:pPr>
+        <w:rPr>
+          <w:rFonts w:ascii="Times New Roman" w:hAnsi="Times New Roman" w:cs="Times New Roman"/>
+          <w:sz w:val="24"/>
+          <w:szCs w:val="24"/>
+        </w:rPr>
+      </w:pPr>
+      <w:r>
+        <w:rPr>
+          <w:rFonts w:ascii="Times New Roman" w:hAnsi="Times New Roman" w:cs="Times New Roman"/>
+          <w:sz w:val="24"/>
+          <w:szCs w:val="24"/>
+        </w:rPr>
+        <w:t>{{</w:t>
+      </w:r>
+      <w:r>
+        <w:rPr>
+          <w:rFonts w:ascii="Times New Roman" w:hAnsi="Times New Roman" w:cs="Times New Roman"/>
+          <w:sz w:val="24"/>
+          <w:szCs w:val="24"/>
+        </w:rPr>
+        <w:t>EQUIPMENT</w:t>
+      </w:r>
+      <w:r>
+        <w:rPr>
+          <w:rFonts w:ascii="Times New Roman" w:hAnsi="Times New Roman" w:cs="Times New Roman"/>
+          <w:sz w:val="24"/>
+          <w:szCs w:val="24"/>
+        </w:rPr>
+        <w:t>_</w:t>
+      </w:r>
+      <w:r>
+        <w:rPr>
+          <w:rFonts w:ascii="Times New Roman" w:hAnsi="Times New Roman" w:cs="Times New Roman"/>
+          <w:sz w:val="24"/>
+          <w:szCs w:val="24"/>
+        </w:rPr>
+        <w:t>SECTION</w:t>
+      </w:r>
+      <w:r>
+        <w:rPr>
+          <w:rFonts w:ascii="Times New Roman" w:hAnsi="Times New Roman" w:cs="Times New Roman"/>
+          <w:sz w:val="24"/>
+          <w:szCs w:val="24"/>
+        </w:rPr>
+        <w:t>}}</w:t>
+      </w:r>
+    </w:p>
+    <w:p>
+      <w:pPr>
+        <w:rPr>
+          <w:rFonts w:ascii="Times New Roman" w:hAnsi="Times New Roman" w:cs="Times New Roman"/>
+          <w:sz w:val="24"/>
+          <w:szCs w:val="24"/>
         </w:rPr>
       </w:pPr>
     </w:p>
@@ -300,7 +414,7 @@
           <w:szCs w:val="24"/>
           <w:lang w:val="ru-RU"/>
         </w:rPr>
-        <w:t>оборудованием</w:t>
+        <w:t>распределением</w:t>
       </w:r>
     </w:p>
     <w:p>
@@ -319,6 +433,7 @@
           <w:rFonts w:ascii="Times New Roman" w:hAnsi="Times New Roman" w:cs="Times New Roman"/>
           <w:sz w:val="24"/>
           <w:szCs w:val="24"/>
+          <w:lang w:val="ru-RU"/>
         </w:rPr>
       </w:pPr>
       <w:r>
@@ -326,6 +441,7 @@
           <w:rFonts w:ascii="Times New Roman" w:hAnsi="Times New Roman" w:cs="Times New Roman"/>
           <w:sz w:val="24"/>
           <w:szCs w:val="24"/>
+          <w:lang w:val="ru-RU"/>
         </w:rPr>
         <w:t>{{</w:t>
       </w:r>
@@ -335,13 +451,14 @@
           <w:sz w:val="24"/>
           <w:szCs w:val="24"/>
         </w:rPr>
-        <w:t>EQUIPMENT</w:t>
+        <w:t>DISTRIBUTION</w:t>
       </w:r>
       <w:r>
         <w:rPr>
           <w:rFonts w:ascii="Times New Roman" w:hAnsi="Times New Roman" w:cs="Times New Roman"/>
           <w:sz w:val="24"/>
           <w:szCs w:val="24"/>
+          <w:lang w:val="ru-RU"/>
         </w:rPr>
         <w:t>_</w:t>
       </w:r>
@@ -358,70 +475,62 @@
           <w:rFonts w:ascii="Times New Roman" w:hAnsi="Times New Roman" w:cs="Times New Roman"/>
           <w:sz w:val="24"/>
           <w:szCs w:val="24"/>
+          <w:lang w:val="ru-RU"/>
         </w:rPr>
         <w:t>}}</w:t>
       </w:r>
     </w:p>
     <w:p>
       <w:pPr>
-        <w:rPr>
-          <w:rFonts w:ascii="Times New Roman" w:hAnsi="Times New Roman" w:cs="Times New Roman"/>
-          <w:sz w:val="24"/>
-          <w:szCs w:val="24"/>
-        </w:rPr>
-      </w:pPr>
-    </w:p>
-    <w:p>
-      <w:pPr>
-        <w:rPr>
-          <w:rFonts w:ascii="Times New Roman" w:hAnsi="Times New Roman" w:cs="Times New Roman"/>
-          <w:sz w:val="24"/>
-          <w:szCs w:val="24"/>
-        </w:rPr>
-      </w:pPr>
-      <w:r>
         <w:rPr>
           <w:rFonts w:ascii="Times New Roman" w:hAnsi="Times New Roman" w:cs="Times New Roman"/>
           <w:sz w:val="24"/>
           <w:szCs w:val="24"/>
           <w:lang w:val="ru-RU"/>
         </w:rPr>
-        <w:t>Таблица</w:t>
-      </w:r>
+        <w:sectPr>
+          <w:pgSz w:w="12240" w:h="15840"/>
+          <w:pgMar w:top="1440" w:right="1800" w:bottom="1440" w:left="1800" w:header="720" w:footer="720" w:gutter="0"/>
+          <w:cols w:space="720"/>
+          <w:docGrid w:linePitch="360"/>
+        </w:sectPr>
+      </w:pPr>
+    </w:p>
+    <w:p>
+      <w:pPr>
+        <w:rPr>
+          <w:rFonts w:ascii="Times New Roman" w:hAnsi="Times New Roman" w:cs="Times New Roman"/>
+          <w:sz w:val="24"/>
+          <w:szCs w:val="24"/>
+          <w:lang w:val="ru-RU"/>
+        </w:rPr>
+      </w:pPr>
+    </w:p>
+    <w:p>
+      <w:pPr>
+        <w:rPr>
+          <w:rFonts w:ascii="Times New Roman" w:hAnsi="Times New Roman" w:cs="Times New Roman"/>
+          <w:sz w:val="24"/>
+          <w:szCs w:val="24"/>
+        </w:rPr>
+      </w:pPr>
       <w:r>
         <w:rPr>
           <w:rFonts w:ascii="Times New Roman" w:hAnsi="Times New Roman" w:cs="Times New Roman"/>
           <w:sz w:val="24"/>
           <w:szCs w:val="24"/>
         </w:rPr>
-        <w:t xml:space="preserve"> </w:t>
+        <w:t>{{SCENARIOS_SECTION}}</w:t>
       </w:r>
-      <w:r>
-        <w:rPr>
-          <w:rFonts w:ascii="Times New Roman" w:hAnsi="Times New Roman" w:cs="Times New Roman"/>
-          <w:sz w:val="24"/>
-          <w:szCs w:val="24"/>
-          <w:lang w:val="ru-RU"/>
-        </w:rPr>
-        <w:t>с</w:t>
-      </w:r>
-      <w:r>
+    </w:p>
+    <w:p>
+      <w:pPr>
         <w:rPr>
           <w:rFonts w:ascii="Times New Roman" w:hAnsi="Times New Roman" w:cs="Times New Roman"/>
           <w:sz w:val="24"/>
           <w:szCs w:val="24"/>
         </w:rPr>
-        <w:t xml:space="preserve"> </w:t>
-      </w:r>
-      <w:r>
-        <w:rPr>
-          <w:rFonts w:ascii="Times New Roman" w:hAnsi="Times New Roman" w:cs="Times New Roman"/>
-          <w:sz w:val="24"/>
-          <w:szCs w:val="24"/>
-          <w:lang w:val="ru-RU"/>
-        </w:rPr>
-        <w:t>распределением</w:t>
-      </w:r>
+      </w:pPr>
     </w:p>
     <w:p>
       <w:pPr>
@@ -439,47 +548,13 @@
           <w:sz w:val="24"/>
           <w:szCs w:val="24"/>
         </w:rPr>
-      </w:pPr>
-      <w:r>
-        <w:rPr>
-          <w:rFonts w:ascii="Times New Roman" w:hAnsi="Times New Roman" w:cs="Times New Roman"/>
-          <w:sz w:val="24"/>
-          <w:szCs w:val="24"/>
-        </w:rPr>
-        <w:t>{{</w:t>
-      </w:r>
-      <w:r>
-        <w:rPr>
-          <w:rFonts w:ascii="Times New Roman" w:hAnsi="Times New Roman" w:cs="Times New Roman"/>
-          <w:sz w:val="24"/>
-          <w:szCs w:val="24"/>
-        </w:rPr>
-        <w:t>DISTRIBUTION</w:t>
-      </w:r>
-      <w:r>
-        <w:rPr>
-          <w:rFonts w:ascii="Times New Roman" w:hAnsi="Times New Roman" w:cs="Times New Roman"/>
-          <w:sz w:val="24"/>
-          <w:szCs w:val="24"/>
-        </w:rPr>
-        <w:t>_</w:t>
-      </w:r>
-      <w:r>
-        <w:rPr>
-          <w:rFonts w:ascii="Times New Roman" w:hAnsi="Times New Roman" w:cs="Times New Roman"/>
-          <w:sz w:val="24"/>
-          <w:szCs w:val="24"/>
-        </w:rPr>
-        <w:t>SECTION</w:t>
-      </w:r>
-      <w:r>
-        <w:rPr>
-          <w:rFonts w:ascii="Times New Roman" w:hAnsi="Times New Roman" w:cs="Times New Roman"/>
-          <w:sz w:val="24"/>
-          <w:szCs w:val="24"/>
-        </w:rPr>
-        <w:t>}}</w:t>
-      </w:r>
+        <w:sectPr>
+          <w:pgSz w:w="15840" w:h="12240" w:orient="landscape"/>
+          <w:pgMar w:top="1800" w:right="1440" w:bottom="1800" w:left="1440" w:header="720" w:footer="720" w:gutter="0"/>
+          <w:cols w:space="720"/>
+          <w:docGrid w:linePitch="360"/>
+        </w:sectPr>
+      </w:pPr>
     </w:p>
     <w:p>
       <w:pPr>
@@ -495,31 +570,14 @@
           <w:docGrid w:linePitch="360"/>
         </w:sectPr>
       </w:pPr>
-    </w:p>
-    <w:p>
-      <w:pPr>
-        <w:rPr>
-          <w:rFonts w:ascii="Times New Roman" w:hAnsi="Times New Roman" w:cs="Times New Roman"/>
-          <w:sz w:val="24"/>
-          <w:szCs w:val="24"/>
-        </w:rPr>
-      </w:pPr>
-    </w:p>
-    <w:p>
-      <w:pPr>
-        <w:rPr>
-          <w:rFonts w:ascii="Times New Roman" w:hAnsi="Times New Roman" w:cs="Times New Roman"/>
-          <w:sz w:val="24"/>
-          <w:szCs w:val="24"/>
-        </w:rPr>
-      </w:pPr>
       <w:r>
         <w:rPr>
           <w:rFonts w:ascii="Times New Roman" w:hAnsi="Times New Roman" w:cs="Times New Roman"/>
           <w:sz w:val="24"/>
           <w:szCs w:val="24"/>
         </w:rPr>
-        <w:t>{{SCENARIOS_SECTION}}</w:t>
+        <w:lastRenderedPageBreak/>
+        <w:t>{{OV_AMOUNT_SECTION}}</w:t>
       </w:r>
     </w:p>
     <w:p>
@@ -530,6 +588,23 @@
           <w:szCs w:val="24"/>
         </w:rPr>
       </w:pPr>
+    </w:p>
+    <w:p>
+      <w:pPr>
+        <w:rPr>
+          <w:rFonts w:ascii="Times New Roman" w:hAnsi="Times New Roman" w:cs="Times New Roman"/>
+          <w:sz w:val="24"/>
+          <w:szCs w:val="24"/>
+        </w:rPr>
+      </w:pPr>
+      <w:r>
+        <w:rPr>
+          <w:rFonts w:ascii="Times New Roman" w:hAnsi="Times New Roman" w:cs="Times New Roman"/>
+          <w:sz w:val="24"/>
+          <w:szCs w:val="24"/>
+        </w:rPr>
+        <w:t>{{IMPACT_ZONES_SECTION}}</w:t>
+      </w:r>
     </w:p>
     <w:p>
       <w:pPr>
@@ -562,80 +637,6 @@
           <w:sz w:val="24"/>
           <w:szCs w:val="24"/>
         </w:rPr>
-        <w:sectPr>
-          <w:pgSz w:w="12240" w:h="15840"/>
-          <w:pgMar w:top="1440" w:right="1800" w:bottom="1440" w:left="1800" w:header="720" w:footer="720" w:gutter="0"/>
-          <w:cols w:space="720"/>
-          <w:docGrid w:linePitch="360"/>
-        </w:sectPr>
-      </w:pPr>
-      <w:r>
-        <w:rPr>
-          <w:rFonts w:ascii="Times New Roman" w:hAnsi="Times New Roman" w:cs="Times New Roman"/>
-          <w:sz w:val="24"/>
-          <w:szCs w:val="24"/>
-        </w:rPr>
-        <w:lastRenderedPageBreak/>
-        <w:t>{{OV_AMOUNT_SECTION}}</w:t>
-      </w:r>
-    </w:p>
-    <w:p>
-      <w:pPr>
-        <w:rPr>
-          <w:rFonts w:ascii="Times New Roman" w:hAnsi="Times New Roman" w:cs="Times New Roman"/>
-          <w:sz w:val="24"/>
-          <w:szCs w:val="24"/>
-        </w:rPr>
-      </w:pPr>
-    </w:p>
-    <w:p>
-      <w:pPr>
-        <w:rPr>
-          <w:rFonts w:ascii="Times New Roman" w:hAnsi="Times New Roman" w:cs="Times New Roman"/>
-          <w:sz w:val="24"/>
-          <w:szCs w:val="24"/>
-        </w:rPr>
-      </w:pPr>
-      <w:r>
-        <w:rPr>
-          <w:rFonts w:ascii="Times New Roman" w:hAnsi="Times New Roman" w:cs="Times New Roman"/>
-          <w:sz w:val="24"/>
-          <w:szCs w:val="24"/>
-        </w:rPr>
-        <w:t>{{IMPACT_ZONES_SECTION}}</w:t>
-      </w:r>
-    </w:p>
-    <w:p>
-      <w:pPr>
-        <w:rPr>
-          <w:rFonts w:ascii="Times New Roman" w:hAnsi="Times New Roman" w:cs="Times New Roman"/>
-          <w:sz w:val="24"/>
-          <w:szCs w:val="24"/>
-        </w:rPr>
-      </w:pPr>
-    </w:p>
-    <w:p>
-      <w:pPr>
-        <w:rPr>
-          <w:rFonts w:ascii="Times New Roman" w:hAnsi="Times New Roman" w:cs="Times New Roman"/>
-          <w:sz w:val="24"/>
-          <w:szCs w:val="24"/>
-        </w:rPr>
-        <w:sectPr>
-          <w:pgSz w:w="15840" w:h="12240" w:orient="landscape"/>
-          <w:pgMar w:top="1800" w:right="1440" w:bottom="1800" w:left="1440" w:header="720" w:footer="720" w:gutter="0"/>
-          <w:cols w:space="720"/>
-          <w:docGrid w:linePitch="360"/>
-        </w:sectPr>
-      </w:pPr>
-    </w:p>
-    <w:p>
-      <w:pPr>
-        <w:rPr>
-          <w:rFonts w:ascii="Times New Roman" w:hAnsi="Times New Roman" w:cs="Times New Roman"/>
-          <w:sz w:val="24"/>
-          <w:szCs w:val="24"/>
-        </w:rPr>
       </w:pPr>
     </w:p>
     <w:p>
@@ -1112,7 +1113,6 @@
           <w:rFonts w:ascii="Times New Roman" w:hAnsi="Times New Roman" w:cs="Times New Roman"/>
           <w:sz w:val="24"/>
           <w:szCs w:val="24"/>
-          <w:lang w:val="ru-RU"/>
         </w:rPr>
       </w:pPr>
       <w:r>
@@ -1130,7 +1130,6 @@
           <w:rFonts w:ascii="Times New Roman" w:hAnsi="Times New Roman" w:cs="Times New Roman"/>
           <w:sz w:val="24"/>
           <w:szCs w:val="24"/>
-          <w:lang w:val="ru-RU"/>
         </w:rPr>
       </w:pPr>
     </w:p>
@@ -1151,6 +1150,33 @@
           <w:lang w:val="ru-RU"/>
         </w:rPr>
         <w:t>{{SUBSTANCES_BY_COMPONENT_TABLE}}</w:t>
+      </w:r>
+    </w:p>
+    <w:p>
+      <w:pPr>
+        <w:rPr>
+          <w:rFonts w:ascii="Times New Roman" w:hAnsi="Times New Roman" w:cs="Times New Roman"/>
+          <w:sz w:val="24"/>
+          <w:szCs w:val="24"/>
+          <w:lang w:val="ru-RU"/>
+        </w:rPr>
+      </w:pPr>
+    </w:p>
+    <w:p>
+      <w:pPr>
+        <w:rPr>
+          <w:rFonts w:ascii="Times New Roman" w:hAnsi="Times New Roman" w:cs="Times New Roman"/>
+          <w:sz w:val="24"/>
+          <w:szCs w:val="24"/>
+        </w:rPr>
+      </w:pPr>
+      <w:r>
+        <w:rPr>
+          <w:rFonts w:ascii="Times New Roman" w:hAnsi="Times New Roman" w:cs="Times New Roman"/>
+          <w:sz w:val="24"/>
+          <w:szCs w:val="24"/>
+        </w:rPr>
+        <w:t>{{TOP_SCENARIOS_DESC_BY_COMPONENT}}</w:t>
       </w:r>
     </w:p>
     <w:sectPr>

--- a/data/template/template_report.docx
+++ b/data/template/template_report.docx
@@ -39,7 +39,17 @@
           <w:szCs w:val="24"/>
           <w:lang w:val="ru-RU"/>
         </w:rPr>
-        <w:t xml:space="preserve">Дата формирования: {{ </w:t>
+        <w:t xml:space="preserve">Дата формирования: </w:t>
+      </w:r>
+      <w:proofErr w:type="gramStart"/>
+      <w:r>
+        <w:rPr>
+          <w:rFonts w:ascii="Times New Roman" w:hAnsi="Times New Roman" w:cs="Times New Roman"/>
+          <w:sz w:val="24"/>
+          <w:szCs w:val="24"/>
+          <w:lang w:val="ru-RU"/>
+        </w:rPr>
+        <w:t xml:space="preserve">{{ </w:t>
       </w:r>
       <w:r>
         <w:rPr>
@@ -49,6 +59,7 @@
         </w:rPr>
         <w:t>generated</w:t>
       </w:r>
+      <w:proofErr w:type="gramEnd"/>
       <w:r>
         <w:rPr>
           <w:rFonts w:ascii="Times New Roman" w:hAnsi="Times New Roman" w:cs="Times New Roman"/>
@@ -119,8 +130,19 @@
           <w:szCs w:val="24"/>
           <w:lang w:val="ru-RU"/>
         </w:rPr>
-        <w:t xml:space="preserve">: {{ </w:t>
+        <w:t xml:space="preserve">: </w:t>
       </w:r>
+      <w:proofErr w:type="gramStart"/>
+      <w:r>
+        <w:rPr>
+          <w:rFonts w:ascii="Times New Roman" w:hAnsi="Times New Roman" w:cs="Times New Roman"/>
+          <w:sz w:val="24"/>
+          <w:szCs w:val="24"/>
+          <w:lang w:val="ru-RU"/>
+        </w:rPr>
+        <w:t xml:space="preserve">{{ </w:t>
+      </w:r>
+      <w:proofErr w:type="spellStart"/>
       <w:r>
         <w:rPr>
           <w:rFonts w:ascii="Times New Roman" w:hAnsi="Times New Roman" w:cs="Times New Roman"/>
@@ -129,6 +151,8 @@
         </w:rPr>
         <w:t>db</w:t>
       </w:r>
+      <w:proofErr w:type="spellEnd"/>
+      <w:proofErr w:type="gramEnd"/>
       <w:r>
         <w:rPr>
           <w:rFonts w:ascii="Times New Roman" w:hAnsi="Times New Roman" w:cs="Times New Roman"/>
@@ -1139,7 +1163,6 @@
           <w:rFonts w:ascii="Times New Roman" w:hAnsi="Times New Roman" w:cs="Times New Roman"/>
           <w:sz w:val="24"/>
           <w:szCs w:val="24"/>
-          <w:lang w:val="ru-RU"/>
         </w:rPr>
       </w:pPr>
       <w:r>
@@ -1147,7 +1170,6 @@
           <w:rFonts w:ascii="Times New Roman" w:hAnsi="Times New Roman" w:cs="Times New Roman"/>
           <w:sz w:val="24"/>
           <w:szCs w:val="24"/>
-          <w:lang w:val="ru-RU"/>
         </w:rPr>
         <w:t>{{SUBSTANCES_BY_COMPONENT_TABLE}}</w:t>
       </w:r>
@@ -1158,7 +1180,6 @@
           <w:rFonts w:ascii="Times New Roman" w:hAnsi="Times New Roman" w:cs="Times New Roman"/>
           <w:sz w:val="24"/>
           <w:szCs w:val="24"/>
-          <w:lang w:val="ru-RU"/>
         </w:rPr>
       </w:pPr>
     </w:p>
@@ -1168,6 +1189,7 @@
           <w:rFonts w:ascii="Times New Roman" w:hAnsi="Times New Roman" w:cs="Times New Roman"/>
           <w:sz w:val="24"/>
           <w:szCs w:val="24"/>
+          <w:lang w:val="ru-RU"/>
         </w:rPr>
       </w:pPr>
       <w:r>
@@ -1177,6 +1199,33 @@
           <w:szCs w:val="24"/>
         </w:rPr>
         <w:t>{{TOP_SCENARIOS_DESC_BY_COMPONENT}}</w:t>
+      </w:r>
+    </w:p>
+    <w:p>
+      <w:pPr>
+        <w:rPr>
+          <w:rFonts w:ascii="Times New Roman" w:hAnsi="Times New Roman" w:cs="Times New Roman"/>
+          <w:sz w:val="24"/>
+          <w:szCs w:val="24"/>
+          <w:lang w:val="ru-RU"/>
+        </w:rPr>
+      </w:pPr>
+    </w:p>
+    <w:p>
+      <w:pPr>
+        <w:rPr>
+          <w:rFonts w:ascii="Times New Roman" w:hAnsi="Times New Roman" w:cs="Times New Roman"/>
+          <w:sz w:val="24"/>
+          <w:szCs w:val="24"/>
+        </w:rPr>
+      </w:pPr>
+      <w:r>
+        <w:rPr>
+          <w:rFonts w:ascii="Times New Roman" w:hAnsi="Times New Roman" w:cs="Times New Roman"/>
+          <w:sz w:val="24"/>
+          <w:szCs w:val="24"/>
+        </w:rPr>
+        <w:t>{{TOP_SCENARIOS_PF_BY_COMPONENT}}</w:t>
       </w:r>
     </w:p>
     <w:sectPr>

--- a/data/template/template_report.docx
+++ b/data/template/template_report.docx
@@ -39,17 +39,7 @@
           <w:szCs w:val="24"/>
           <w:lang w:val="ru-RU"/>
         </w:rPr>
-        <w:t xml:space="preserve">Дата формирования: </w:t>
-      </w:r>
-      <w:proofErr w:type="gramStart"/>
-      <w:r>
-        <w:rPr>
-          <w:rFonts w:ascii="Times New Roman" w:hAnsi="Times New Roman" w:cs="Times New Roman"/>
-          <w:sz w:val="24"/>
-          <w:szCs w:val="24"/>
-          <w:lang w:val="ru-RU"/>
-        </w:rPr>
-        <w:t xml:space="preserve">{{ </w:t>
+        <w:t xml:space="preserve">Дата формирования: {{ </w:t>
       </w:r>
       <w:r>
         <w:rPr>
@@ -59,7 +49,6 @@
         </w:rPr>
         <w:t>generated</w:t>
       </w:r>
-      <w:proofErr w:type="gramEnd"/>
       <w:r>
         <w:rPr>
           <w:rFonts w:ascii="Times New Roman" w:hAnsi="Times New Roman" w:cs="Times New Roman"/>
@@ -130,19 +119,8 @@
           <w:szCs w:val="24"/>
           <w:lang w:val="ru-RU"/>
         </w:rPr>
-        <w:t xml:space="preserve">: </w:t>
+        <w:t xml:space="preserve">: {{ </w:t>
       </w:r>
-      <w:proofErr w:type="gramStart"/>
-      <w:r>
-        <w:rPr>
-          <w:rFonts w:ascii="Times New Roman" w:hAnsi="Times New Roman" w:cs="Times New Roman"/>
-          <w:sz w:val="24"/>
-          <w:szCs w:val="24"/>
-          <w:lang w:val="ru-RU"/>
-        </w:rPr>
-        <w:t xml:space="preserve">{{ </w:t>
-      </w:r>
-      <w:proofErr w:type="spellStart"/>
       <w:r>
         <w:rPr>
           <w:rFonts w:ascii="Times New Roman" w:hAnsi="Times New Roman" w:cs="Times New Roman"/>
@@ -151,8 +129,6 @@
         </w:rPr>
         <w:t>db</w:t>
       </w:r>
-      <w:proofErr w:type="spellEnd"/>
-      <w:proofErr w:type="gramEnd"/>
       <w:r>
         <w:rPr>
           <w:rFonts w:ascii="Times New Roman" w:hAnsi="Times New Roman" w:cs="Times New Roman"/>
@@ -1189,7 +1165,6 @@
           <w:rFonts w:ascii="Times New Roman" w:hAnsi="Times New Roman" w:cs="Times New Roman"/>
           <w:sz w:val="24"/>
           <w:szCs w:val="24"/>
-          <w:lang w:val="ru-RU"/>
         </w:rPr>
       </w:pPr>
       <w:r>
@@ -1207,7 +1182,6 @@
           <w:rFonts w:ascii="Times New Roman" w:hAnsi="Times New Roman" w:cs="Times New Roman"/>
           <w:sz w:val="24"/>
           <w:szCs w:val="24"/>
-          <w:lang w:val="ru-RU"/>
         </w:rPr>
       </w:pPr>
     </w:p>
@@ -1226,6 +1200,71 @@
           <w:szCs w:val="24"/>
         </w:rPr>
         <w:t>{{TOP_SCENARIOS_PF_BY_COMPONENT}}</w:t>
+      </w:r>
+    </w:p>
+    <w:p>
+      <w:pPr>
+        <w:rPr>
+          <w:rFonts w:ascii="Times New Roman" w:hAnsi="Times New Roman" w:cs="Times New Roman"/>
+          <w:sz w:val="24"/>
+          <w:szCs w:val="24"/>
+        </w:rPr>
+      </w:pPr>
+    </w:p>
+    <w:p>
+      <w:pPr>
+        <w:rPr>
+          <w:rFonts w:ascii="Times New Roman" w:hAnsi="Times New Roman" w:cs="Times New Roman"/>
+          <w:sz w:val="24"/>
+          <w:szCs w:val="24"/>
+        </w:rPr>
+      </w:pPr>
+    </w:p>
+    <w:p>
+      <w:pPr>
+        <w:rPr>
+          <w:rFonts w:ascii="Times New Roman" w:hAnsi="Times New Roman" w:cs="Times New Roman"/>
+          <w:sz w:val="24"/>
+          <w:szCs w:val="24"/>
+          <w:lang w:val="ru-RU"/>
+        </w:rPr>
+      </w:pPr>
+      <w:r>
+        <w:rPr>
+          <w:rFonts w:ascii="Times New Roman" w:hAnsi="Times New Roman" w:cs="Times New Roman"/>
+          <w:sz w:val="24"/>
+          <w:szCs w:val="24"/>
+        </w:rPr>
+        <w:t>{{TOP_SCENARIOS_FATALITIES_INJURED}}</w:t>
+      </w:r>
+    </w:p>
+    <w:p>
+      <w:pPr>
+        <w:rPr>
+          <w:rFonts w:ascii="Times New Roman" w:hAnsi="Times New Roman" w:cs="Times New Roman"/>
+          <w:sz w:val="24"/>
+          <w:szCs w:val="24"/>
+          <w:lang w:val="ru-RU"/>
+        </w:rPr>
+      </w:pPr>
+    </w:p>
+    <w:p>
+      <w:pPr>
+        <w:rPr>
+          <w:rFonts w:ascii="Times New Roman" w:hAnsi="Times New Roman" w:cs="Times New Roman"/>
+          <w:sz w:val="24"/>
+          <w:szCs w:val="24"/>
+          <w:lang w:val="ru-RU"/>
+        </w:rPr>
+      </w:pPr>
+      <w:r>
+        <w:rPr>
+          <w:rFonts w:ascii="Times New Roman" w:hAnsi="Times New Roman" w:cs="Times New Roman"/>
+          <w:sz w:val="24"/>
+          <w:szCs w:val="24"/>
+          <w:lang w:val="ru-RU"/>
+        </w:rPr>
+        <w:t>{{TOP_SCENARIOS_DAMAGE}}</w:t>
       </w:r>
     </w:p>
     <w:sectPr>

--- a/data/template/template_report.docx
+++ b/data/template/template_report.docx
@@ -1226,7 +1226,6 @@
           <w:rFonts w:ascii="Times New Roman" w:hAnsi="Times New Roman" w:cs="Times New Roman"/>
           <w:sz w:val="24"/>
           <w:szCs w:val="24"/>
-          <w:lang w:val="ru-RU"/>
         </w:rPr>
       </w:pPr>
       <w:r>
@@ -1244,7 +1243,6 @@
           <w:rFonts w:ascii="Times New Roman" w:hAnsi="Times New Roman" w:cs="Times New Roman"/>
           <w:sz w:val="24"/>
           <w:szCs w:val="24"/>
-          <w:lang w:val="ru-RU"/>
         </w:rPr>
       </w:pPr>
     </w:p>
@@ -1262,9 +1260,38 @@
           <w:rFonts w:ascii="Times New Roman" w:hAnsi="Times New Roman" w:cs="Times New Roman"/>
           <w:sz w:val="24"/>
           <w:szCs w:val="24"/>
+        </w:rPr>
+        <w:t>{{TOP_SCENARIOS_DAMAGE}}</w:t>
+      </w:r>
+    </w:p>
+    <w:p>
+      <w:pPr>
+        <w:rPr>
+          <w:rFonts w:ascii="Times New Roman" w:hAnsi="Times New Roman" w:cs="Times New Roman"/>
+          <w:sz w:val="24"/>
+          <w:szCs w:val="24"/>
           <w:lang w:val="ru-RU"/>
         </w:rPr>
-        <w:t>{{TOP_SCENARIOS_DAMAGE}}</w:t>
+      </w:pPr>
+    </w:p>
+    <w:p>
+      <w:pPr>
+        <w:rPr>
+          <w:rFonts w:ascii="Times New Roman" w:hAnsi="Times New Roman" w:cs="Times New Roman"/>
+          <w:sz w:val="24"/>
+          <w:szCs w:val="24"/>
+          <w:lang w:val="ru-RU"/>
+        </w:rPr>
+      </w:pPr>
+      <w:r>
+        <w:rPr>
+          <w:rFonts w:ascii="Times New Roman" w:hAnsi="Times New Roman" w:cs="Times New Roman"/>
+          <w:sz w:val="24"/>
+          <w:szCs w:val="24"/>
+          <w:lang w:val="ru-RU"/>
+        </w:rPr>
+        <w:lastRenderedPageBreak/>
+        <w:t>{{TOP_SCENARIOS_FINAL_CONCLUSION}}</w:t>
       </w:r>
     </w:p>
     <w:sectPr>
